--- a/src/assets/templates/template.docx
+++ b/src/assets/templates/template.docx
@@ -603,6 +603,14 @@
           <w:szCs w:val="24"/>
         </w:rPr>
         <w:t xml:space="preserve"> </w:t>
+      </w:r>
+      <w:r>
+        <w:rPr>
+          <w:rFonts w:asciiTheme="majorBidi" w:hAnsiTheme="majorBidi" w:cstheme="majorBidi"/>
+          <w:sz w:val="24"/>
+          <w:szCs w:val="24"/>
+        </w:rPr>
+        <w:t>{no_telp}</w:t>
       </w:r>
     </w:p>
     <w:p>

--- a/src/assets/templates/template.docx
+++ b/src/assets/templates/template.docx
@@ -173,6 +173,7 @@
                                 <w:szCs w:val="24"/>
                               </w:rPr>
                             </w:pPr>
+                            <w:proofErr w:type="spellStart"/>
                             <w:r>
                               <w:rPr>
                                 <w:rFonts w:ascii="Times New Roman" w:eastAsia="MS PMincho" w:hAnsi="Times New Roman" w:cs="Times New Roman"/>
@@ -180,7 +181,37 @@
                                 <w:sz w:val="24"/>
                                 <w:szCs w:val="24"/>
                               </w:rPr>
-                              <w:t>Telepon/Fax : 082 330 997 155</w:t>
+                              <w:t>Telepon</w:t>
+                            </w:r>
+                            <w:proofErr w:type="spellEnd"/>
+                            <w:r>
+                              <w:rPr>
+                                <w:rFonts w:ascii="Times New Roman" w:eastAsia="MS PMincho" w:hAnsi="Times New Roman" w:cs="Times New Roman"/>
+                                <w:b/>
+                                <w:sz w:val="24"/>
+                                <w:szCs w:val="24"/>
+                              </w:rPr>
+                              <w:t>/</w:t>
+                            </w:r>
+                            <w:proofErr w:type="gramStart"/>
+                            <w:r>
+                              <w:rPr>
+                                <w:rFonts w:ascii="Times New Roman" w:eastAsia="MS PMincho" w:hAnsi="Times New Roman" w:cs="Times New Roman"/>
+                                <w:b/>
+                                <w:sz w:val="24"/>
+                                <w:szCs w:val="24"/>
+                              </w:rPr>
+                              <w:t>Fax :</w:t>
+                            </w:r>
+                            <w:proofErr w:type="gramEnd"/>
+                            <w:r>
+                              <w:rPr>
+                                <w:rFonts w:ascii="Times New Roman" w:eastAsia="MS PMincho" w:hAnsi="Times New Roman" w:cs="Times New Roman"/>
+                                <w:b/>
+                                <w:sz w:val="24"/>
+                                <w:szCs w:val="24"/>
+                              </w:rPr>
+                              <w:t xml:space="preserve"> 082 330 997 155</w:t>
                             </w:r>
                           </w:p>
                           <w:p>
@@ -193,6 +224,7 @@
                                 <w:szCs w:val="24"/>
                               </w:rPr>
                             </w:pPr>
+                            <w:proofErr w:type="gramStart"/>
                             <w:r>
                               <w:rPr>
                                 <w:rFonts w:ascii="Times New Roman" w:eastAsia="MS PMincho" w:hAnsi="Times New Roman" w:cs="Times New Roman"/>
@@ -200,7 +232,17 @@
                                 <w:sz w:val="24"/>
                                 <w:szCs w:val="24"/>
                               </w:rPr>
-                              <w:t>Email : tp.medika09@gmail.com</w:t>
+                              <w:t>Email :</w:t>
+                            </w:r>
+                            <w:proofErr w:type="gramEnd"/>
+                            <w:r>
+                              <w:rPr>
+                                <w:rFonts w:ascii="Times New Roman" w:eastAsia="MS PMincho" w:hAnsi="Times New Roman" w:cs="Times New Roman"/>
+                                <w:b/>
+                                <w:sz w:val="24"/>
+                                <w:szCs w:val="24"/>
+                              </w:rPr>
+                              <w:t xml:space="preserve"> tp.medika09@gmail.com</w:t>
                             </w:r>
                           </w:p>
                         </w:txbxContent>
@@ -406,7 +448,79 @@
           <w:sz w:val="24"/>
           <w:szCs w:val="24"/>
         </w:rPr>
-        <w:t xml:space="preserve">Saya yang bertanda tangan di bawalı ini, </w:t>
+        <w:t xml:space="preserve">Saya yang </w:t>
+      </w:r>
+      <w:proofErr w:type="spellStart"/>
+      <w:r>
+        <w:rPr>
+          <w:rFonts w:asciiTheme="majorBidi" w:hAnsiTheme="majorBidi" w:cstheme="majorBidi"/>
+          <w:sz w:val="24"/>
+          <w:szCs w:val="24"/>
+        </w:rPr>
+        <w:t>bertanda</w:t>
+      </w:r>
+      <w:proofErr w:type="spellEnd"/>
+      <w:r>
+        <w:rPr>
+          <w:rFonts w:asciiTheme="majorBidi" w:hAnsiTheme="majorBidi" w:cstheme="majorBidi"/>
+          <w:sz w:val="24"/>
+          <w:szCs w:val="24"/>
+        </w:rPr>
+        <w:t xml:space="preserve"> </w:t>
+      </w:r>
+      <w:proofErr w:type="spellStart"/>
+      <w:r>
+        <w:rPr>
+          <w:rFonts w:asciiTheme="majorBidi" w:hAnsiTheme="majorBidi" w:cstheme="majorBidi"/>
+          <w:sz w:val="24"/>
+          <w:szCs w:val="24"/>
+        </w:rPr>
+        <w:t>tangan</w:t>
+      </w:r>
+      <w:proofErr w:type="spellEnd"/>
+      <w:r>
+        <w:rPr>
+          <w:rFonts w:asciiTheme="majorBidi" w:hAnsiTheme="majorBidi" w:cstheme="majorBidi"/>
+          <w:sz w:val="24"/>
+          <w:szCs w:val="24"/>
+        </w:rPr>
+        <w:t xml:space="preserve"> di </w:t>
+      </w:r>
+      <w:proofErr w:type="spellStart"/>
+      <w:r>
+        <w:rPr>
+          <w:rFonts w:asciiTheme="majorBidi" w:hAnsiTheme="majorBidi" w:cstheme="majorBidi"/>
+          <w:sz w:val="24"/>
+          <w:szCs w:val="24"/>
+        </w:rPr>
+        <w:t>bawalı</w:t>
+      </w:r>
+      <w:proofErr w:type="spellEnd"/>
+      <w:r>
+        <w:rPr>
+          <w:rFonts w:asciiTheme="majorBidi" w:hAnsiTheme="majorBidi" w:cstheme="majorBidi"/>
+          <w:sz w:val="24"/>
+          <w:szCs w:val="24"/>
+        </w:rPr>
+        <w:t xml:space="preserve"> </w:t>
+      </w:r>
+      <w:proofErr w:type="spellStart"/>
+      <w:r>
+        <w:rPr>
+          <w:rFonts w:asciiTheme="majorBidi" w:hAnsiTheme="majorBidi" w:cstheme="majorBidi"/>
+          <w:sz w:val="24"/>
+          <w:szCs w:val="24"/>
+        </w:rPr>
+        <w:t>ini</w:t>
+      </w:r>
+      <w:proofErr w:type="spellEnd"/>
+      <w:r>
+        <w:rPr>
+          <w:rFonts w:asciiTheme="majorBidi" w:hAnsiTheme="majorBidi" w:cstheme="majorBidi"/>
+          <w:sz w:val="24"/>
+          <w:szCs w:val="24"/>
+        </w:rPr>
+        <w:t xml:space="preserve">, </w:t>
       </w:r>
     </w:p>
     <w:p>
@@ -475,13 +589,15 @@
           <w:rFonts w:asciiTheme="majorBidi" w:hAnsiTheme="majorBidi" w:cstheme="majorBidi"/>
           <w:sz w:val="24"/>
           <w:szCs w:val="24"/>
-        </w:rPr>
-      </w:pPr>
-      <w:r>
-        <w:rPr>
-          <w:rFonts w:asciiTheme="majorBidi" w:hAnsiTheme="majorBidi" w:cstheme="majorBidi"/>
-          <w:sz w:val="24"/>
-          <w:szCs w:val="24"/>
+          <w:lang w:val="pt-BR"/>
+        </w:rPr>
+      </w:pPr>
+      <w:r>
+        <w:rPr>
+          <w:rFonts w:asciiTheme="majorBidi" w:hAnsiTheme="majorBidi" w:cstheme="majorBidi"/>
+          <w:sz w:val="24"/>
+          <w:szCs w:val="24"/>
+          <w:lang w:val="pt-BR"/>
         </w:rPr>
         <w:t>Alamat</w:t>
       </w:r>
@@ -490,26 +606,156 @@
           <w:rFonts w:asciiTheme="majorBidi" w:hAnsiTheme="majorBidi" w:cstheme="majorBidi"/>
           <w:sz w:val="24"/>
           <w:szCs w:val="24"/>
-        </w:rPr>
-        <w:tab/>
-      </w:r>
-      <w:r>
-        <w:rPr>
-          <w:rFonts w:asciiTheme="majorBidi" w:hAnsiTheme="majorBidi" w:cstheme="majorBidi"/>
-          <w:sz w:val="24"/>
-          <w:szCs w:val="24"/>
-        </w:rPr>
-        <w:tab/>
-      </w:r>
-      <w:r>
-        <w:rPr>
-          <w:rFonts w:asciiTheme="majorBidi" w:hAnsiTheme="majorBidi" w:cstheme="majorBidi"/>
-          <w:sz w:val="24"/>
-          <w:szCs w:val="24"/>
-        </w:rPr>
-        <w:tab/>
-        <w:t>:</w:t>
-      </w:r>
+          <w:lang w:val="pt-BR"/>
+        </w:rPr>
+        <w:tab/>
+      </w:r>
+      <w:r>
+        <w:rPr>
+          <w:rFonts w:asciiTheme="majorBidi" w:hAnsiTheme="majorBidi" w:cstheme="majorBidi"/>
+          <w:sz w:val="24"/>
+          <w:szCs w:val="24"/>
+          <w:lang w:val="pt-BR"/>
+        </w:rPr>
+        <w:tab/>
+      </w:r>
+      <w:r>
+        <w:rPr>
+          <w:rFonts w:asciiTheme="majorBidi" w:hAnsiTheme="majorBidi" w:cstheme="majorBidi"/>
+          <w:sz w:val="24"/>
+          <w:szCs w:val="24"/>
+          <w:lang w:val="pt-BR"/>
+        </w:rPr>
+        <w:tab/>
+        <w:t xml:space="preserve">: </w:t>
+      </w:r>
+      <w:r>
+        <w:rPr>
+          <w:rFonts w:asciiTheme="majorBidi" w:hAnsiTheme="majorBidi" w:cstheme="majorBidi"/>
+          <w:sz w:val="24"/>
+          <w:szCs w:val="24"/>
+          <w:lang w:val="pt-BR"/>
+        </w:rPr>
+        <w:t>{alamat}</w:t>
+      </w:r>
+    </w:p>
+    <w:p>
+      <w:pPr>
+        <w:spacing w:after="0"/>
+        <w:rPr>
+          <w:rFonts w:asciiTheme="majorBidi" w:hAnsiTheme="majorBidi" w:cstheme="majorBidi"/>
+          <w:sz w:val="24"/>
+          <w:szCs w:val="24"/>
+          <w:lang w:val="pt-BR"/>
+        </w:rPr>
+      </w:pPr>
+      <w:r>
+        <w:rPr>
+          <w:rFonts w:asciiTheme="majorBidi" w:hAnsiTheme="majorBidi" w:cstheme="majorBidi"/>
+          <w:sz w:val="24"/>
+          <w:szCs w:val="24"/>
+          <w:lang w:val="pt-BR"/>
+        </w:rPr>
+        <w:tab/>
+      </w:r>
+      <w:r>
+        <w:rPr>
+          <w:rFonts w:asciiTheme="majorBidi" w:hAnsiTheme="majorBidi" w:cstheme="majorBidi"/>
+          <w:sz w:val="24"/>
+          <w:szCs w:val="24"/>
+          <w:lang w:val="pt-BR"/>
+        </w:rPr>
+        <w:tab/>
+      </w:r>
+      <w:r>
+        <w:rPr>
+          <w:rFonts w:asciiTheme="majorBidi" w:hAnsiTheme="majorBidi" w:cstheme="majorBidi"/>
+          <w:sz w:val="24"/>
+          <w:szCs w:val="24"/>
+          <w:lang w:val="pt-BR"/>
+        </w:rPr>
+        <w:tab/>
+        <w:t xml:space="preserve">  </w:t>
+      </w:r>
+    </w:p>
+    <w:p>
+      <w:pPr>
+        <w:spacing w:after="0"/>
+        <w:rPr>
+          <w:rFonts w:asciiTheme="majorBidi" w:hAnsiTheme="majorBidi" w:cstheme="majorBidi"/>
+          <w:sz w:val="24"/>
+          <w:szCs w:val="24"/>
+          <w:lang w:val="pt-BR"/>
+        </w:rPr>
+      </w:pPr>
+      <w:r>
+        <w:rPr>
+          <w:rFonts w:asciiTheme="majorBidi" w:hAnsiTheme="majorBidi" w:cstheme="majorBidi"/>
+          <w:sz w:val="24"/>
+          <w:szCs w:val="24"/>
+          <w:lang w:val="pt-BR"/>
+        </w:rPr>
+        <w:t>No. Telp</w:t>
+      </w:r>
+      <w:r>
+        <w:rPr>
+          <w:rFonts w:asciiTheme="majorBidi" w:hAnsiTheme="majorBidi" w:cstheme="majorBidi"/>
+          <w:sz w:val="24"/>
+          <w:szCs w:val="24"/>
+          <w:lang w:val="pt-BR"/>
+        </w:rPr>
+        <w:tab/>
+      </w:r>
+      <w:r>
+        <w:rPr>
+          <w:rFonts w:asciiTheme="majorBidi" w:hAnsiTheme="majorBidi" w:cstheme="majorBidi"/>
+          <w:sz w:val="24"/>
+          <w:szCs w:val="24"/>
+          <w:lang w:val="pt-BR"/>
+        </w:rPr>
+        <w:tab/>
+        <w:t xml:space="preserve">: </w:t>
+      </w:r>
+      <w:r>
+        <w:rPr>
+          <w:rFonts w:asciiTheme="majorBidi" w:hAnsiTheme="majorBidi" w:cstheme="majorBidi"/>
+          <w:sz w:val="24"/>
+          <w:szCs w:val="24"/>
+          <w:lang w:val="pt-BR"/>
+        </w:rPr>
+        <w:t>{no_telp}</w:t>
+      </w:r>
+    </w:p>
+    <w:p>
+      <w:pPr>
+        <w:spacing w:after="0"/>
+        <w:rPr>
+          <w:rFonts w:asciiTheme="majorBidi" w:hAnsiTheme="majorBidi" w:cstheme="majorBidi"/>
+          <w:sz w:val="24"/>
+          <w:szCs w:val="24"/>
+          <w:lang w:val="pt-BR"/>
+        </w:rPr>
+      </w:pPr>
+    </w:p>
+    <w:p>
+      <w:pPr>
+        <w:spacing w:after="0"/>
+        <w:rPr>
+          <w:rFonts w:asciiTheme="majorBidi" w:hAnsiTheme="majorBidi" w:cstheme="majorBidi"/>
+          <w:sz w:val="24"/>
+          <w:szCs w:val="24"/>
+        </w:rPr>
+      </w:pPr>
+      <w:proofErr w:type="spellStart"/>
+      <w:r>
+        <w:rPr>
+          <w:rFonts w:asciiTheme="majorBidi" w:hAnsiTheme="majorBidi" w:cstheme="majorBidi"/>
+          <w:sz w:val="24"/>
+          <w:szCs w:val="24"/>
+        </w:rPr>
+        <w:t>Dengan</w:t>
+      </w:r>
+      <w:proofErr w:type="spellEnd"/>
       <w:r>
         <w:rPr>
           <w:rFonts w:asciiTheme="majorBidi" w:hAnsiTheme="majorBidi" w:cstheme="majorBidi"/>
@@ -518,84 +764,16 @@
         </w:rPr>
         <w:t xml:space="preserve"> </w:t>
       </w:r>
-      <w:r>
-        <w:rPr>
-          <w:rFonts w:asciiTheme="majorBidi" w:hAnsiTheme="majorBidi" w:cstheme="majorBidi"/>
-          <w:sz w:val="24"/>
-          <w:szCs w:val="24"/>
-        </w:rPr>
-        <w:t>{alamat}</w:t>
-      </w:r>
-    </w:p>
-    <w:p>
-      <w:pPr>
-        <w:spacing w:after="0"/>
-        <w:rPr>
-          <w:rFonts w:asciiTheme="majorBidi" w:hAnsiTheme="majorBidi" w:cstheme="majorBidi"/>
-          <w:sz w:val="24"/>
-          <w:szCs w:val="24"/>
-        </w:rPr>
-      </w:pPr>
-      <w:r>
-        <w:rPr>
-          <w:rFonts w:asciiTheme="majorBidi" w:hAnsiTheme="majorBidi" w:cstheme="majorBidi"/>
-          <w:sz w:val="24"/>
-          <w:szCs w:val="24"/>
-        </w:rPr>
-        <w:tab/>
-      </w:r>
-      <w:r>
-        <w:rPr>
-          <w:rFonts w:asciiTheme="majorBidi" w:hAnsiTheme="majorBidi" w:cstheme="majorBidi"/>
-          <w:sz w:val="24"/>
-          <w:szCs w:val="24"/>
-        </w:rPr>
-        <w:tab/>
-      </w:r>
-      <w:r>
-        <w:rPr>
-          <w:rFonts w:asciiTheme="majorBidi" w:hAnsiTheme="majorBidi" w:cstheme="majorBidi"/>
-          <w:sz w:val="24"/>
-          <w:szCs w:val="24"/>
-        </w:rPr>
-        <w:tab/>
-        <w:t xml:space="preserve">  </w:t>
-      </w:r>
-    </w:p>
-    <w:p>
-      <w:pPr>
-        <w:spacing w:after="0"/>
-        <w:rPr>
-          <w:rFonts w:asciiTheme="majorBidi" w:hAnsiTheme="majorBidi" w:cstheme="majorBidi"/>
-          <w:sz w:val="24"/>
-          <w:szCs w:val="24"/>
-        </w:rPr>
-      </w:pPr>
-      <w:r>
-        <w:rPr>
-          <w:rFonts w:asciiTheme="majorBidi" w:hAnsiTheme="majorBidi" w:cstheme="majorBidi"/>
-          <w:sz w:val="24"/>
-          <w:szCs w:val="24"/>
-        </w:rPr>
-        <w:t>No. Telp</w:t>
-      </w:r>
-      <w:r>
-        <w:rPr>
-          <w:rFonts w:asciiTheme="majorBidi" w:hAnsiTheme="majorBidi" w:cstheme="majorBidi"/>
-          <w:sz w:val="24"/>
-          <w:szCs w:val="24"/>
-        </w:rPr>
-        <w:tab/>
-      </w:r>
-      <w:r>
-        <w:rPr>
-          <w:rFonts w:asciiTheme="majorBidi" w:hAnsiTheme="majorBidi" w:cstheme="majorBidi"/>
-          <w:sz w:val="24"/>
-          <w:szCs w:val="24"/>
-        </w:rPr>
-        <w:tab/>
-        <w:t>:</w:t>
-      </w:r>
+      <w:proofErr w:type="spellStart"/>
+      <w:r>
+        <w:rPr>
+          <w:rFonts w:asciiTheme="majorBidi" w:hAnsiTheme="majorBidi" w:cstheme="majorBidi"/>
+          <w:sz w:val="24"/>
+          <w:szCs w:val="24"/>
+        </w:rPr>
+        <w:t>ini</w:t>
+      </w:r>
+      <w:proofErr w:type="spellEnd"/>
       <w:r>
         <w:rPr>
           <w:rFonts w:asciiTheme="majorBidi" w:hAnsiTheme="majorBidi" w:cstheme="majorBidi"/>
@@ -604,41 +782,95 @@
         </w:rPr>
         <w:t xml:space="preserve"> </w:t>
       </w:r>
-      <w:r>
-        <w:rPr>
-          <w:rFonts w:asciiTheme="majorBidi" w:hAnsiTheme="majorBidi" w:cstheme="majorBidi"/>
-          <w:sz w:val="24"/>
-          <w:szCs w:val="24"/>
-        </w:rPr>
-        <w:t>{no_telp}</w:t>
-      </w:r>
-    </w:p>
-    <w:p>
-      <w:pPr>
-        <w:spacing w:after="0"/>
-        <w:rPr>
-          <w:rFonts w:asciiTheme="majorBidi" w:hAnsiTheme="majorBidi" w:cstheme="majorBidi"/>
-          <w:sz w:val="24"/>
-          <w:szCs w:val="24"/>
-        </w:rPr>
-      </w:pPr>
-    </w:p>
-    <w:p>
-      <w:pPr>
-        <w:spacing w:after="0"/>
-        <w:rPr>
-          <w:rFonts w:asciiTheme="majorBidi" w:hAnsiTheme="majorBidi" w:cstheme="majorBidi"/>
-          <w:sz w:val="24"/>
-          <w:szCs w:val="24"/>
-        </w:rPr>
-      </w:pPr>
-      <w:r>
-        <w:rPr>
-          <w:rFonts w:asciiTheme="majorBidi" w:hAnsiTheme="majorBidi" w:cstheme="majorBidi"/>
-          <w:sz w:val="24"/>
-          <w:szCs w:val="24"/>
-        </w:rPr>
-        <w:t>Dengan ini menyatakan dengan sesungguhnya telah memberikan,</w:t>
+      <w:proofErr w:type="spellStart"/>
+      <w:r>
+        <w:rPr>
+          <w:rFonts w:asciiTheme="majorBidi" w:hAnsiTheme="majorBidi" w:cstheme="majorBidi"/>
+          <w:sz w:val="24"/>
+          <w:szCs w:val="24"/>
+        </w:rPr>
+        <w:t>menyatakan</w:t>
+      </w:r>
+      <w:proofErr w:type="spellEnd"/>
+      <w:r>
+        <w:rPr>
+          <w:rFonts w:asciiTheme="majorBidi" w:hAnsiTheme="majorBidi" w:cstheme="majorBidi"/>
+          <w:sz w:val="24"/>
+          <w:szCs w:val="24"/>
+        </w:rPr>
+        <w:t xml:space="preserve"> </w:t>
+      </w:r>
+      <w:proofErr w:type="spellStart"/>
+      <w:r>
+        <w:rPr>
+          <w:rFonts w:asciiTheme="majorBidi" w:hAnsiTheme="majorBidi" w:cstheme="majorBidi"/>
+          <w:sz w:val="24"/>
+          <w:szCs w:val="24"/>
+        </w:rPr>
+        <w:t>dengan</w:t>
+      </w:r>
+      <w:proofErr w:type="spellEnd"/>
+      <w:r>
+        <w:rPr>
+          <w:rFonts w:asciiTheme="majorBidi" w:hAnsiTheme="majorBidi" w:cstheme="majorBidi"/>
+          <w:sz w:val="24"/>
+          <w:szCs w:val="24"/>
+        </w:rPr>
+        <w:t xml:space="preserve"> </w:t>
+      </w:r>
+      <w:proofErr w:type="spellStart"/>
+      <w:r>
+        <w:rPr>
+          <w:rFonts w:asciiTheme="majorBidi" w:hAnsiTheme="majorBidi" w:cstheme="majorBidi"/>
+          <w:sz w:val="24"/>
+          <w:szCs w:val="24"/>
+        </w:rPr>
+        <w:t>sesungguhnya</w:t>
+      </w:r>
+      <w:proofErr w:type="spellEnd"/>
+      <w:r>
+        <w:rPr>
+          <w:rFonts w:asciiTheme="majorBidi" w:hAnsiTheme="majorBidi" w:cstheme="majorBidi"/>
+          <w:sz w:val="24"/>
+          <w:szCs w:val="24"/>
+        </w:rPr>
+        <w:t xml:space="preserve"> </w:t>
+      </w:r>
+      <w:proofErr w:type="spellStart"/>
+      <w:r>
+        <w:rPr>
+          <w:rFonts w:asciiTheme="majorBidi" w:hAnsiTheme="majorBidi" w:cstheme="majorBidi"/>
+          <w:sz w:val="24"/>
+          <w:szCs w:val="24"/>
+        </w:rPr>
+        <w:t>telah</w:t>
+      </w:r>
+      <w:proofErr w:type="spellEnd"/>
+      <w:r>
+        <w:rPr>
+          <w:rFonts w:asciiTheme="majorBidi" w:hAnsiTheme="majorBidi" w:cstheme="majorBidi"/>
+          <w:sz w:val="24"/>
+          <w:szCs w:val="24"/>
+        </w:rPr>
+        <w:t xml:space="preserve"> </w:t>
+      </w:r>
+      <w:proofErr w:type="spellStart"/>
+      <w:r>
+        <w:rPr>
+          <w:rFonts w:asciiTheme="majorBidi" w:hAnsiTheme="majorBidi" w:cstheme="majorBidi"/>
+          <w:sz w:val="24"/>
+          <w:szCs w:val="24"/>
+        </w:rPr>
+        <w:t>memberikan</w:t>
+      </w:r>
+      <w:proofErr w:type="spellEnd"/>
+      <w:r>
+        <w:rPr>
+          <w:rFonts w:asciiTheme="majorBidi" w:hAnsiTheme="majorBidi" w:cstheme="majorBidi"/>
+          <w:sz w:val="24"/>
+          <w:szCs w:val="24"/>
+        </w:rPr>
+        <w:t>,</w:t>
       </w:r>
     </w:p>
     <w:p>
@@ -683,6 +915,7 @@
           <w:szCs w:val="24"/>
         </w:rPr>
       </w:pPr>
+      <w:proofErr w:type="spellStart"/>
       <w:r>
         <w:rPr>
           <w:rFonts w:asciiTheme="majorBidi" w:hAnsiTheme="majorBidi" w:cstheme="majorBidi"/>
@@ -699,13 +932,60 @@
         </w:rPr>
         <w:t>ntuk</w:t>
       </w:r>
-      <w:r>
-        <w:rPr>
-          <w:rFonts w:asciiTheme="majorBidi" w:hAnsiTheme="majorBidi" w:cstheme="majorBidi"/>
-          <w:sz w:val="24"/>
-          <w:szCs w:val="24"/>
-        </w:rPr>
-        <w:t xml:space="preserve"> diberîkan vaksinasi : </w:t>
+      <w:proofErr w:type="spellEnd"/>
+      <w:r>
+        <w:rPr>
+          <w:rFonts w:asciiTheme="majorBidi" w:hAnsiTheme="majorBidi" w:cstheme="majorBidi"/>
+          <w:sz w:val="24"/>
+          <w:szCs w:val="24"/>
+        </w:rPr>
+        <w:t xml:space="preserve"> </w:t>
+      </w:r>
+      <w:proofErr w:type="spellStart"/>
+      <w:r>
+        <w:rPr>
+          <w:rFonts w:asciiTheme="majorBidi" w:hAnsiTheme="majorBidi" w:cstheme="majorBidi"/>
+          <w:sz w:val="24"/>
+          <w:szCs w:val="24"/>
+        </w:rPr>
+        <w:t>diberîkan</w:t>
+      </w:r>
+      <w:proofErr w:type="spellEnd"/>
+      <w:r>
+        <w:rPr>
+          <w:rFonts w:asciiTheme="majorBidi" w:hAnsiTheme="majorBidi" w:cstheme="majorBidi"/>
+          <w:sz w:val="24"/>
+          <w:szCs w:val="24"/>
+        </w:rPr>
+        <w:t xml:space="preserve"> </w:t>
+      </w:r>
+      <w:proofErr w:type="spellStart"/>
+      <w:proofErr w:type="gramStart"/>
+      <w:r>
+        <w:rPr>
+          <w:rFonts w:asciiTheme="majorBidi" w:hAnsiTheme="majorBidi" w:cstheme="majorBidi"/>
+          <w:sz w:val="24"/>
+          <w:szCs w:val="24"/>
+        </w:rPr>
+        <w:t>vaksinasi</w:t>
+      </w:r>
+      <w:proofErr w:type="spellEnd"/>
+      <w:r>
+        <w:rPr>
+          <w:rFonts w:asciiTheme="majorBidi" w:hAnsiTheme="majorBidi" w:cstheme="majorBidi"/>
+          <w:sz w:val="24"/>
+          <w:szCs w:val="24"/>
+        </w:rPr>
+        <w:t xml:space="preserve"> :</w:t>
+      </w:r>
+      <w:proofErr w:type="gramEnd"/>
+      <w:r>
+        <w:rPr>
+          <w:rFonts w:asciiTheme="majorBidi" w:hAnsiTheme="majorBidi" w:cstheme="majorBidi"/>
+          <w:sz w:val="24"/>
+          <w:szCs w:val="24"/>
+        </w:rPr>
+        <w:t xml:space="preserve"> </w:t>
       </w:r>
       <w:r>
         <w:rPr>
@@ -1264,13 +1544,221 @@
           <w:szCs w:val="24"/>
         </w:rPr>
       </w:pPr>
-      <w:r>
-        <w:rPr>
-          <w:rFonts w:asciiTheme="majorBidi" w:hAnsiTheme="majorBidi" w:cstheme="majorBidi"/>
-          <w:sz w:val="24"/>
-          <w:szCs w:val="24"/>
-        </w:rPr>
-        <w:t>Demikian pernyataan persetujuan/izin* ini saya buat dengan penuh kesadaran dan tanpa paksaan.</w:t>
+      <w:proofErr w:type="spellStart"/>
+      <w:r>
+        <w:rPr>
+          <w:rFonts w:asciiTheme="majorBidi" w:hAnsiTheme="majorBidi" w:cstheme="majorBidi"/>
+          <w:sz w:val="24"/>
+          <w:szCs w:val="24"/>
+        </w:rPr>
+        <w:t>Demikian</w:t>
+      </w:r>
+      <w:proofErr w:type="spellEnd"/>
+      <w:r>
+        <w:rPr>
+          <w:rFonts w:asciiTheme="majorBidi" w:hAnsiTheme="majorBidi" w:cstheme="majorBidi"/>
+          <w:sz w:val="24"/>
+          <w:szCs w:val="24"/>
+        </w:rPr>
+        <w:t xml:space="preserve"> </w:t>
+      </w:r>
+      <w:proofErr w:type="spellStart"/>
+      <w:r>
+        <w:rPr>
+          <w:rFonts w:asciiTheme="majorBidi" w:hAnsiTheme="majorBidi" w:cstheme="majorBidi"/>
+          <w:sz w:val="24"/>
+          <w:szCs w:val="24"/>
+        </w:rPr>
+        <w:t>pernyataan</w:t>
+      </w:r>
+      <w:proofErr w:type="spellEnd"/>
+      <w:r>
+        <w:rPr>
+          <w:rFonts w:asciiTheme="majorBidi" w:hAnsiTheme="majorBidi" w:cstheme="majorBidi"/>
+          <w:sz w:val="24"/>
+          <w:szCs w:val="24"/>
+        </w:rPr>
+        <w:t xml:space="preserve"> </w:t>
+      </w:r>
+      <w:proofErr w:type="spellStart"/>
+      <w:r>
+        <w:rPr>
+          <w:rFonts w:asciiTheme="majorBidi" w:hAnsiTheme="majorBidi" w:cstheme="majorBidi"/>
+          <w:sz w:val="24"/>
+          <w:szCs w:val="24"/>
+        </w:rPr>
+        <w:t>persetujuan</w:t>
+      </w:r>
+      <w:proofErr w:type="spellEnd"/>
+      <w:r>
+        <w:rPr>
+          <w:rFonts w:asciiTheme="majorBidi" w:hAnsiTheme="majorBidi" w:cstheme="majorBidi"/>
+          <w:sz w:val="24"/>
+          <w:szCs w:val="24"/>
+        </w:rPr>
+        <w:t>/</w:t>
+      </w:r>
+      <w:proofErr w:type="spellStart"/>
+      <w:r>
+        <w:rPr>
+          <w:rFonts w:asciiTheme="majorBidi" w:hAnsiTheme="majorBidi" w:cstheme="majorBidi"/>
+          <w:sz w:val="24"/>
+          <w:szCs w:val="24"/>
+        </w:rPr>
+        <w:t>izin</w:t>
+      </w:r>
+      <w:proofErr w:type="spellEnd"/>
+      <w:r>
+        <w:rPr>
+          <w:rFonts w:asciiTheme="majorBidi" w:hAnsiTheme="majorBidi" w:cstheme="majorBidi"/>
+          <w:sz w:val="24"/>
+          <w:szCs w:val="24"/>
+        </w:rPr>
+        <w:t xml:space="preserve">* </w:t>
+      </w:r>
+      <w:proofErr w:type="spellStart"/>
+      <w:r>
+        <w:rPr>
+          <w:rFonts w:asciiTheme="majorBidi" w:hAnsiTheme="majorBidi" w:cstheme="majorBidi"/>
+          <w:sz w:val="24"/>
+          <w:szCs w:val="24"/>
+        </w:rPr>
+        <w:t>ini</w:t>
+      </w:r>
+      <w:proofErr w:type="spellEnd"/>
+      <w:r>
+        <w:rPr>
+          <w:rFonts w:asciiTheme="majorBidi" w:hAnsiTheme="majorBidi" w:cstheme="majorBidi"/>
+          <w:sz w:val="24"/>
+          <w:szCs w:val="24"/>
+        </w:rPr>
+        <w:t xml:space="preserve"> </w:t>
+      </w:r>
+      <w:proofErr w:type="spellStart"/>
+      <w:r>
+        <w:rPr>
+          <w:rFonts w:asciiTheme="majorBidi" w:hAnsiTheme="majorBidi" w:cstheme="majorBidi"/>
+          <w:sz w:val="24"/>
+          <w:szCs w:val="24"/>
+        </w:rPr>
+        <w:t>saya</w:t>
+      </w:r>
+      <w:proofErr w:type="spellEnd"/>
+      <w:r>
+        <w:rPr>
+          <w:rFonts w:asciiTheme="majorBidi" w:hAnsiTheme="majorBidi" w:cstheme="majorBidi"/>
+          <w:sz w:val="24"/>
+          <w:szCs w:val="24"/>
+        </w:rPr>
+        <w:t xml:space="preserve"> </w:t>
+      </w:r>
+      <w:proofErr w:type="spellStart"/>
+      <w:r>
+        <w:rPr>
+          <w:rFonts w:asciiTheme="majorBidi" w:hAnsiTheme="majorBidi" w:cstheme="majorBidi"/>
+          <w:sz w:val="24"/>
+          <w:szCs w:val="24"/>
+        </w:rPr>
+        <w:t>buat</w:t>
+      </w:r>
+      <w:proofErr w:type="spellEnd"/>
+      <w:r>
+        <w:rPr>
+          <w:rFonts w:asciiTheme="majorBidi" w:hAnsiTheme="majorBidi" w:cstheme="majorBidi"/>
+          <w:sz w:val="24"/>
+          <w:szCs w:val="24"/>
+        </w:rPr>
+        <w:t xml:space="preserve"> </w:t>
+      </w:r>
+      <w:proofErr w:type="spellStart"/>
+      <w:r>
+        <w:rPr>
+          <w:rFonts w:asciiTheme="majorBidi" w:hAnsiTheme="majorBidi" w:cstheme="majorBidi"/>
+          <w:sz w:val="24"/>
+          <w:szCs w:val="24"/>
+        </w:rPr>
+        <w:t>dengan</w:t>
+      </w:r>
+      <w:proofErr w:type="spellEnd"/>
+      <w:r>
+        <w:rPr>
+          <w:rFonts w:asciiTheme="majorBidi" w:hAnsiTheme="majorBidi" w:cstheme="majorBidi"/>
+          <w:sz w:val="24"/>
+          <w:szCs w:val="24"/>
+        </w:rPr>
+        <w:t xml:space="preserve"> </w:t>
+      </w:r>
+      <w:proofErr w:type="spellStart"/>
+      <w:r>
+        <w:rPr>
+          <w:rFonts w:asciiTheme="majorBidi" w:hAnsiTheme="majorBidi" w:cstheme="majorBidi"/>
+          <w:sz w:val="24"/>
+          <w:szCs w:val="24"/>
+        </w:rPr>
+        <w:t>penuh</w:t>
+      </w:r>
+      <w:proofErr w:type="spellEnd"/>
+      <w:r>
+        <w:rPr>
+          <w:rFonts w:asciiTheme="majorBidi" w:hAnsiTheme="majorBidi" w:cstheme="majorBidi"/>
+          <w:sz w:val="24"/>
+          <w:szCs w:val="24"/>
+        </w:rPr>
+        <w:t xml:space="preserve"> </w:t>
+      </w:r>
+      <w:proofErr w:type="spellStart"/>
+      <w:r>
+        <w:rPr>
+          <w:rFonts w:asciiTheme="majorBidi" w:hAnsiTheme="majorBidi" w:cstheme="majorBidi"/>
+          <w:sz w:val="24"/>
+          <w:szCs w:val="24"/>
+        </w:rPr>
+        <w:t>kesadaran</w:t>
+      </w:r>
+      <w:proofErr w:type="spellEnd"/>
+      <w:r>
+        <w:rPr>
+          <w:rFonts w:asciiTheme="majorBidi" w:hAnsiTheme="majorBidi" w:cstheme="majorBidi"/>
+          <w:sz w:val="24"/>
+          <w:szCs w:val="24"/>
+        </w:rPr>
+        <w:t xml:space="preserve"> dan </w:t>
+      </w:r>
+      <w:proofErr w:type="spellStart"/>
+      <w:r>
+        <w:rPr>
+          <w:rFonts w:asciiTheme="majorBidi" w:hAnsiTheme="majorBidi" w:cstheme="majorBidi"/>
+          <w:sz w:val="24"/>
+          <w:szCs w:val="24"/>
+        </w:rPr>
+        <w:t>tanpa</w:t>
+      </w:r>
+      <w:proofErr w:type="spellEnd"/>
+      <w:r>
+        <w:rPr>
+          <w:rFonts w:asciiTheme="majorBidi" w:hAnsiTheme="majorBidi" w:cstheme="majorBidi"/>
+          <w:sz w:val="24"/>
+          <w:szCs w:val="24"/>
+        </w:rPr>
+        <w:t xml:space="preserve"> </w:t>
+      </w:r>
+      <w:proofErr w:type="spellStart"/>
+      <w:r>
+        <w:rPr>
+          <w:rFonts w:asciiTheme="majorBidi" w:hAnsiTheme="majorBidi" w:cstheme="majorBidi"/>
+          <w:sz w:val="24"/>
+          <w:szCs w:val="24"/>
+        </w:rPr>
+        <w:t>paksaan</w:t>
+      </w:r>
+      <w:proofErr w:type="spellEnd"/>
+      <w:r>
+        <w:rPr>
+          <w:rFonts w:asciiTheme="majorBidi" w:hAnsiTheme="majorBidi" w:cstheme="majorBidi"/>
+          <w:sz w:val="24"/>
+          <w:szCs w:val="24"/>
+        </w:rPr>
+        <w:t>.</w:t>
       </w:r>
     </w:p>
     <w:p>
@@ -1345,13 +1833,28 @@
           <w:szCs w:val="24"/>
         </w:rPr>
         <w:tab/>
-        <w:t>………… , ………….. 20….</w:t>
+      </w:r>
+      <w:r>
+        <w:rPr>
+          <w:rFonts w:asciiTheme="majorBidi" w:hAnsiTheme="majorBidi" w:cstheme="majorBidi"/>
+          <w:sz w:val="24"/>
+          <w:szCs w:val="24"/>
+        </w:rPr>
+        <w:t xml:space="preserve">      </w:t>
+      </w:r>
+      <w:r>
+        <w:rPr>
+          <w:rFonts w:asciiTheme="majorBidi" w:hAnsiTheme="majorBidi" w:cstheme="majorBidi"/>
+          <w:sz w:val="24"/>
+          <w:szCs w:val="24"/>
+        </w:rPr>
+        <w:t>……… , ………….. 20….</w:t>
       </w:r>
     </w:p>
     <w:tbl>
       <w:tblPr>
         <w:tblStyle w:val="TableGrid"/>
-        <w:tblW w:w="0" w:type="auto"/>
+        <w:tblW w:w="9214" w:type="dxa"/>
         <w:tblBorders>
           <w:top w:val="none" w:sz="0" w:space="0" w:color="auto"/>
           <w:left w:val="none" w:sz="0" w:space="0" w:color="auto"/>
@@ -1363,9 +1866,9 @@
         <w:tblLook w:val="04A0" w:firstRow="1" w:lastRow="0" w:firstColumn="1" w:lastColumn="0" w:noHBand="0" w:noVBand="1"/>
       </w:tblPr>
       <w:tblGrid>
-        <w:gridCol w:w="3059"/>
-        <w:gridCol w:w="3060"/>
-        <w:gridCol w:w="2908"/>
+        <w:gridCol w:w="3047"/>
+        <w:gridCol w:w="2623"/>
+        <w:gridCol w:w="3544"/>
       </w:tblGrid>
       <w:tr>
         <w:trPr>
@@ -1373,10 +1876,53 @@
         </w:trPr>
         <w:tc>
           <w:tcPr>
-            <w:tcW w:w="3077" w:type="dxa"/>
+            <w:tcW w:w="3047" w:type="dxa"/>
           </w:tcPr>
           <w:p>
             <w:pPr>
+              <w:rPr>
+                <w:rFonts w:asciiTheme="majorBidi" w:hAnsiTheme="majorBidi" w:cstheme="majorBidi"/>
+                <w:sz w:val="24"/>
+                <w:szCs w:val="24"/>
+              </w:rPr>
+            </w:pPr>
+            <w:r>
+              <w:rPr>
+                <w:rFonts w:asciiTheme="majorBidi" w:hAnsiTheme="majorBidi" w:cstheme="majorBidi"/>
+                <w:sz w:val="24"/>
+                <w:szCs w:val="24"/>
+              </w:rPr>
+              <w:t xml:space="preserve">     </w:t>
+            </w:r>
+            <w:r>
+              <w:rPr>
+                <w:rFonts w:asciiTheme="majorBidi" w:hAnsiTheme="majorBidi" w:cstheme="majorBidi"/>
+                <w:sz w:val="24"/>
+                <w:szCs w:val="24"/>
+              </w:rPr>
+              <w:t xml:space="preserve">Saksi </w:t>
+            </w:r>
+            <w:r>
+              <w:rPr>
+                <w:rFonts w:asciiTheme="majorBidi" w:hAnsiTheme="majorBidi" w:cstheme="majorBidi"/>
+                <w:sz w:val="24"/>
+                <w:szCs w:val="24"/>
+              </w:rPr>
+              <w:t xml:space="preserve">Pihak </w:t>
+            </w:r>
+            <w:proofErr w:type="spellStart"/>
+            <w:r>
+              <w:rPr>
+                <w:rFonts w:asciiTheme="majorBidi" w:hAnsiTheme="majorBidi" w:cstheme="majorBidi"/>
+                <w:sz w:val="24"/>
+                <w:szCs w:val="24"/>
+              </w:rPr>
+              <w:t>pasien</w:t>
+            </w:r>
+            <w:proofErr w:type="spellEnd"/>
+          </w:p>
+          <w:p>
+            <w:pPr>
               <w:jc w:val="center"/>
               <w:rPr>
                 <w:rFonts w:asciiTheme="majorBidi" w:hAnsiTheme="majorBidi" w:cstheme="majorBidi"/>
@@ -1384,22 +1930,6 @@
                 <w:szCs w:val="24"/>
               </w:rPr>
             </w:pPr>
-            <w:r>
-              <w:rPr>
-                <w:rFonts w:asciiTheme="majorBidi" w:hAnsiTheme="majorBidi" w:cstheme="majorBidi"/>
-                <w:sz w:val="24"/>
-                <w:szCs w:val="24"/>
-              </w:rPr>
-              <w:t xml:space="preserve">Saksi </w:t>
-            </w:r>
-            <w:r>
-              <w:rPr>
-                <w:rFonts w:asciiTheme="majorBidi" w:hAnsiTheme="majorBidi" w:cstheme="majorBidi"/>
-                <w:sz w:val="24"/>
-                <w:szCs w:val="24"/>
-              </w:rPr>
-              <w:t>Pihak pasien</w:t>
-            </w:r>
           </w:p>
           <w:p>
             <w:pPr>
@@ -1443,29 +1973,19 @@
           </w:p>
           <w:p>
             <w:pPr>
-              <w:jc w:val="center"/>
-              <w:rPr>
-                <w:rFonts w:asciiTheme="majorBidi" w:hAnsiTheme="majorBidi" w:cstheme="majorBidi"/>
-                <w:sz w:val="24"/>
-                <w:szCs w:val="24"/>
-              </w:rPr>
-            </w:pPr>
-          </w:p>
-          <w:p>
-            <w:pPr>
-              <w:rPr>
-                <w:rFonts w:asciiTheme="majorBidi" w:hAnsiTheme="majorBidi" w:cstheme="majorBidi"/>
-                <w:sz w:val="24"/>
-                <w:szCs w:val="24"/>
-              </w:rPr>
-            </w:pPr>
-            <w:r>
-              <w:rPr>
-                <w:rFonts w:asciiTheme="majorBidi" w:hAnsiTheme="majorBidi" w:cstheme="majorBidi"/>
-                <w:sz w:val="24"/>
-                <w:szCs w:val="24"/>
-              </w:rPr>
-              <w:t>(…………………………..)</w:t>
+              <w:rPr>
+                <w:rFonts w:asciiTheme="majorBidi" w:hAnsiTheme="majorBidi" w:cstheme="majorBidi"/>
+                <w:sz w:val="24"/>
+                <w:szCs w:val="24"/>
+              </w:rPr>
+            </w:pPr>
+            <w:r>
+              <w:rPr>
+                <w:rFonts w:asciiTheme="majorBidi" w:hAnsiTheme="majorBidi" w:cstheme="majorBidi"/>
+                <w:sz w:val="24"/>
+                <w:szCs w:val="24"/>
+              </w:rPr>
+              <w:t>(………………………..)</w:t>
             </w:r>
           </w:p>
           <w:p>
@@ -1500,10 +2020,35 @@
         </w:tc>
         <w:tc>
           <w:tcPr>
-            <w:tcW w:w="3077" w:type="dxa"/>
+            <w:tcW w:w="2623" w:type="dxa"/>
           </w:tcPr>
           <w:p>
             <w:pPr>
+              <w:rPr>
+                <w:rFonts w:asciiTheme="majorBidi" w:hAnsiTheme="majorBidi" w:cstheme="majorBidi"/>
+                <w:sz w:val="24"/>
+                <w:szCs w:val="24"/>
+              </w:rPr>
+            </w:pPr>
+            <w:r>
+              <w:rPr>
+                <w:rFonts w:asciiTheme="majorBidi" w:hAnsiTheme="majorBidi" w:cstheme="majorBidi"/>
+                <w:sz w:val="24"/>
+                <w:szCs w:val="24"/>
+              </w:rPr>
+              <w:t xml:space="preserve">     </w:t>
+            </w:r>
+            <w:r>
+              <w:rPr>
+                <w:rFonts w:asciiTheme="majorBidi" w:hAnsiTheme="majorBidi" w:cstheme="majorBidi"/>
+                <w:sz w:val="24"/>
+                <w:szCs w:val="24"/>
+              </w:rPr>
+              <w:t>Dokter/Operator</w:t>
+            </w:r>
+          </w:p>
+          <w:p>
+            <w:pPr>
               <w:jc w:val="center"/>
               <w:rPr>
                 <w:rFonts w:asciiTheme="majorBidi" w:hAnsiTheme="majorBidi" w:cstheme="majorBidi"/>
@@ -1511,14 +2056,6 @@
                 <w:szCs w:val="24"/>
               </w:rPr>
             </w:pPr>
-            <w:r>
-              <w:rPr>
-                <w:rFonts w:asciiTheme="majorBidi" w:hAnsiTheme="majorBidi" w:cstheme="majorBidi"/>
-                <w:sz w:val="24"/>
-                <w:szCs w:val="24"/>
-              </w:rPr>
-              <w:t>Dokter/Operator</w:t>
-            </w:r>
           </w:p>
           <w:p>
             <w:pPr>
@@ -1562,29 +2099,19 @@
           </w:p>
           <w:p>
             <w:pPr>
-              <w:jc w:val="center"/>
-              <w:rPr>
-                <w:rFonts w:asciiTheme="majorBidi" w:hAnsiTheme="majorBidi" w:cstheme="majorBidi"/>
-                <w:sz w:val="24"/>
-                <w:szCs w:val="24"/>
-              </w:rPr>
-            </w:pPr>
-          </w:p>
-          <w:p>
-            <w:pPr>
-              <w:rPr>
-                <w:rFonts w:asciiTheme="majorBidi" w:hAnsiTheme="majorBidi" w:cstheme="majorBidi"/>
-                <w:sz w:val="24"/>
-                <w:szCs w:val="24"/>
-              </w:rPr>
-            </w:pPr>
-            <w:r>
-              <w:rPr>
-                <w:rFonts w:asciiTheme="majorBidi" w:hAnsiTheme="majorBidi" w:cstheme="majorBidi"/>
-                <w:sz w:val="24"/>
-                <w:szCs w:val="24"/>
-              </w:rPr>
-              <w:t>(…………………………..)</w:t>
+              <w:rPr>
+                <w:rFonts w:asciiTheme="majorBidi" w:hAnsiTheme="majorBidi" w:cstheme="majorBidi"/>
+                <w:sz w:val="24"/>
+                <w:szCs w:val="24"/>
+              </w:rPr>
+            </w:pPr>
+            <w:r>
+              <w:rPr>
+                <w:rFonts w:asciiTheme="majorBidi" w:hAnsiTheme="majorBidi" w:cstheme="majorBidi"/>
+                <w:sz w:val="24"/>
+                <w:szCs w:val="24"/>
+              </w:rPr>
+              <w:t>(……………………..)</w:t>
             </w:r>
           </w:p>
           <w:p>
@@ -1599,7 +2126,7 @@
         </w:tc>
         <w:tc>
           <w:tcPr>
-            <w:tcW w:w="3077" w:type="dxa"/>
+            <w:tcW w:w="3544" w:type="dxa"/>
           </w:tcPr>
           <w:p>
             <w:pPr>
@@ -1616,7 +2143,25 @@
                 <w:sz w:val="24"/>
                 <w:szCs w:val="24"/>
               </w:rPr>
-              <w:t xml:space="preserve">Yang membuat </w:t>
+              <w:t xml:space="preserve">Yang </w:t>
+            </w:r>
+            <w:proofErr w:type="spellStart"/>
+            <w:r>
+              <w:rPr>
+                <w:rFonts w:asciiTheme="majorBidi" w:hAnsiTheme="majorBidi" w:cstheme="majorBidi"/>
+                <w:sz w:val="24"/>
+                <w:szCs w:val="24"/>
+              </w:rPr>
+              <w:t>membuat</w:t>
+            </w:r>
+            <w:proofErr w:type="spellEnd"/>
+            <w:r>
+              <w:rPr>
+                <w:rFonts w:asciiTheme="majorBidi" w:hAnsiTheme="majorBidi" w:cstheme="majorBidi"/>
+                <w:sz w:val="24"/>
+                <w:szCs w:val="24"/>
+              </w:rPr>
+              <w:t xml:space="preserve"> </w:t>
             </w:r>
           </w:p>
           <w:p>
@@ -1628,6 +2173,7 @@
                 <w:szCs w:val="24"/>
               </w:rPr>
             </w:pPr>
+            <w:proofErr w:type="spellStart"/>
             <w:r>
               <w:rPr>
                 <w:rFonts w:asciiTheme="majorBidi" w:hAnsiTheme="majorBidi" w:cstheme="majorBidi"/>
@@ -1636,6 +2182,7 @@
               </w:rPr>
               <w:t>Keterangan</w:t>
             </w:r>
+            <w:proofErr w:type="spellEnd"/>
           </w:p>
           <w:p>
             <w:pPr>
@@ -1828,15 +2375,62 @@
           <w:sz w:val="24"/>
           <w:szCs w:val="24"/>
         </w:rPr>
-        <w:t>*) ket : “</w:t>
-      </w:r>
-      <w:r>
-        <w:rPr>
-          <w:rFonts w:asciiTheme="majorBidi" w:hAnsiTheme="majorBidi" w:cstheme="majorBidi"/>
-          <w:sz w:val="24"/>
-          <w:szCs w:val="24"/>
-        </w:rPr>
-        <w:t>Persetujuan" b</w:t>
+        <w:t xml:space="preserve">*) </w:t>
+      </w:r>
+      <w:proofErr w:type="spellStart"/>
+      <w:proofErr w:type="gramStart"/>
+      <w:r>
+        <w:rPr>
+          <w:rFonts w:asciiTheme="majorBidi" w:hAnsiTheme="majorBidi" w:cstheme="majorBidi"/>
+          <w:sz w:val="24"/>
+          <w:szCs w:val="24"/>
+        </w:rPr>
+        <w:t>ket</w:t>
+      </w:r>
+      <w:proofErr w:type="spellEnd"/>
+      <w:r>
+        <w:rPr>
+          <w:rFonts w:asciiTheme="majorBidi" w:hAnsiTheme="majorBidi" w:cstheme="majorBidi"/>
+          <w:sz w:val="24"/>
+          <w:szCs w:val="24"/>
+        </w:rPr>
+        <w:t xml:space="preserve"> :</w:t>
+      </w:r>
+      <w:proofErr w:type="gramEnd"/>
+      <w:r>
+        <w:rPr>
+          <w:rFonts w:asciiTheme="majorBidi" w:hAnsiTheme="majorBidi" w:cstheme="majorBidi"/>
+          <w:sz w:val="24"/>
+          <w:szCs w:val="24"/>
+        </w:rPr>
+        <w:t xml:space="preserve"> “</w:t>
+      </w:r>
+      <w:proofErr w:type="spellStart"/>
+      <w:r>
+        <w:rPr>
+          <w:rFonts w:asciiTheme="majorBidi" w:hAnsiTheme="majorBidi" w:cstheme="majorBidi"/>
+          <w:sz w:val="24"/>
+          <w:szCs w:val="24"/>
+        </w:rPr>
+        <w:t>Persetujuan</w:t>
+      </w:r>
+      <w:proofErr w:type="spellEnd"/>
+      <w:r>
+        <w:rPr>
+          <w:rFonts w:asciiTheme="majorBidi" w:hAnsiTheme="majorBidi" w:cstheme="majorBidi"/>
+          <w:sz w:val="24"/>
+          <w:szCs w:val="24"/>
+        </w:rPr>
+        <w:t xml:space="preserve">" </w:t>
+      </w:r>
+      <w:proofErr w:type="spellStart"/>
+      <w:r>
+        <w:rPr>
+          <w:rFonts w:asciiTheme="majorBidi" w:hAnsiTheme="majorBidi" w:cstheme="majorBidi"/>
+          <w:sz w:val="24"/>
+          <w:szCs w:val="24"/>
+        </w:rPr>
+        <w:t>b</w:t>
       </w:r>
       <w:r>
         <w:rPr>
@@ -1846,14 +2440,61 @@
         </w:rPr>
         <w:t>uat</w:t>
       </w:r>
-      <w:r>
-        <w:rPr>
-          <w:rFonts w:asciiTheme="majorBidi" w:hAnsiTheme="majorBidi" w:cstheme="majorBidi"/>
-          <w:sz w:val="24"/>
-          <w:szCs w:val="24"/>
-        </w:rPr>
-        <w:t xml:space="preserve"> orang dewasa, kata” izin” dicoret</w:t>
-      </w:r>
+      <w:proofErr w:type="spellEnd"/>
+      <w:r>
+        <w:rPr>
+          <w:rFonts w:asciiTheme="majorBidi" w:hAnsiTheme="majorBidi" w:cstheme="majorBidi"/>
+          <w:sz w:val="24"/>
+          <w:szCs w:val="24"/>
+        </w:rPr>
+        <w:t xml:space="preserve"> orang </w:t>
+      </w:r>
+      <w:proofErr w:type="spellStart"/>
+      <w:r>
+        <w:rPr>
+          <w:rFonts w:asciiTheme="majorBidi" w:hAnsiTheme="majorBidi" w:cstheme="majorBidi"/>
+          <w:sz w:val="24"/>
+          <w:szCs w:val="24"/>
+        </w:rPr>
+        <w:t>dewasa</w:t>
+      </w:r>
+      <w:proofErr w:type="spellEnd"/>
+      <w:r>
+        <w:rPr>
+          <w:rFonts w:asciiTheme="majorBidi" w:hAnsiTheme="majorBidi" w:cstheme="majorBidi"/>
+          <w:sz w:val="24"/>
+          <w:szCs w:val="24"/>
+        </w:rPr>
+        <w:t xml:space="preserve">, kata” </w:t>
+      </w:r>
+      <w:proofErr w:type="spellStart"/>
+      <w:r>
+        <w:rPr>
+          <w:rFonts w:asciiTheme="majorBidi" w:hAnsiTheme="majorBidi" w:cstheme="majorBidi"/>
+          <w:sz w:val="24"/>
+          <w:szCs w:val="24"/>
+        </w:rPr>
+        <w:t>izin</w:t>
+      </w:r>
+      <w:proofErr w:type="spellEnd"/>
+      <w:r>
+        <w:rPr>
+          <w:rFonts w:asciiTheme="majorBidi" w:hAnsiTheme="majorBidi" w:cstheme="majorBidi"/>
+          <w:sz w:val="24"/>
+          <w:szCs w:val="24"/>
+        </w:rPr>
+        <w:t xml:space="preserve">” </w:t>
+      </w:r>
+      <w:proofErr w:type="spellStart"/>
+      <w:r>
+        <w:rPr>
+          <w:rFonts w:asciiTheme="majorBidi" w:hAnsiTheme="majorBidi" w:cstheme="majorBidi"/>
+          <w:sz w:val="24"/>
+          <w:szCs w:val="24"/>
+        </w:rPr>
+        <w:t>dicoret</w:t>
+      </w:r>
+      <w:proofErr w:type="spellEnd"/>
     </w:p>
     <w:p>
       <w:pPr>
@@ -1871,7 +2512,34 @@
           <w:sz w:val="24"/>
           <w:szCs w:val="24"/>
         </w:rPr>
-        <w:t>“Izin" b</w:t>
+        <w:t>“</w:t>
+      </w:r>
+      <w:proofErr w:type="spellStart"/>
+      <w:r>
+        <w:rPr>
+          <w:rFonts w:asciiTheme="majorBidi" w:hAnsiTheme="majorBidi" w:cstheme="majorBidi"/>
+          <w:sz w:val="24"/>
+          <w:szCs w:val="24"/>
+        </w:rPr>
+        <w:t>Izin</w:t>
+      </w:r>
+      <w:proofErr w:type="spellEnd"/>
+      <w:r>
+        <w:rPr>
+          <w:rFonts w:asciiTheme="majorBidi" w:hAnsiTheme="majorBidi" w:cstheme="majorBidi"/>
+          <w:sz w:val="24"/>
+          <w:szCs w:val="24"/>
+        </w:rPr>
+        <w:t xml:space="preserve">" </w:t>
+      </w:r>
+      <w:proofErr w:type="spellStart"/>
+      <w:r>
+        <w:rPr>
+          <w:rFonts w:asciiTheme="majorBidi" w:hAnsiTheme="majorBidi" w:cstheme="majorBidi"/>
+          <w:sz w:val="24"/>
+          <w:szCs w:val="24"/>
+        </w:rPr>
+        <w:t>b</w:t>
       </w:r>
       <w:r>
         <w:rPr>
@@ -1887,7 +2555,25 @@
           <w:sz w:val="24"/>
           <w:szCs w:val="24"/>
         </w:rPr>
-        <w:t>at anak</w:t>
+        <w:t>at</w:t>
+      </w:r>
+      <w:proofErr w:type="spellEnd"/>
+      <w:r>
+        <w:rPr>
+          <w:rFonts w:asciiTheme="majorBidi" w:hAnsiTheme="majorBidi" w:cstheme="majorBidi"/>
+          <w:sz w:val="24"/>
+          <w:szCs w:val="24"/>
+        </w:rPr>
+        <w:t xml:space="preserve"> </w:t>
+      </w:r>
+      <w:proofErr w:type="spellStart"/>
+      <w:r>
+        <w:rPr>
+          <w:rFonts w:asciiTheme="majorBidi" w:hAnsiTheme="majorBidi" w:cstheme="majorBidi"/>
+          <w:sz w:val="24"/>
+          <w:szCs w:val="24"/>
+        </w:rPr>
+        <w:t>anak</w:t>
       </w:r>
       <w:r>
         <w:rPr>
@@ -1897,14 +2583,61 @@
         </w:rPr>
         <w:t>-</w:t>
       </w:r>
-      <w:r>
-        <w:rPr>
-          <w:rFonts w:asciiTheme="majorBidi" w:hAnsiTheme="majorBidi" w:cstheme="majorBidi"/>
-          <w:sz w:val="24"/>
-          <w:szCs w:val="24"/>
-        </w:rPr>
-        <w:t>anak , kata “persetujuan" dicoret</w:t>
-      </w:r>
+      <w:proofErr w:type="gramStart"/>
+      <w:r>
+        <w:rPr>
+          <w:rFonts w:asciiTheme="majorBidi" w:hAnsiTheme="majorBidi" w:cstheme="majorBidi"/>
+          <w:sz w:val="24"/>
+          <w:szCs w:val="24"/>
+        </w:rPr>
+        <w:t>anak</w:t>
+      </w:r>
+      <w:proofErr w:type="spellEnd"/>
+      <w:r>
+        <w:rPr>
+          <w:rFonts w:asciiTheme="majorBidi" w:hAnsiTheme="majorBidi" w:cstheme="majorBidi"/>
+          <w:sz w:val="24"/>
+          <w:szCs w:val="24"/>
+        </w:rPr>
+        <w:t xml:space="preserve"> ,</w:t>
+      </w:r>
+      <w:proofErr w:type="gramEnd"/>
+      <w:r>
+        <w:rPr>
+          <w:rFonts w:asciiTheme="majorBidi" w:hAnsiTheme="majorBidi" w:cstheme="majorBidi"/>
+          <w:sz w:val="24"/>
+          <w:szCs w:val="24"/>
+        </w:rPr>
+        <w:t xml:space="preserve"> kata “</w:t>
+      </w:r>
+      <w:proofErr w:type="spellStart"/>
+      <w:r>
+        <w:rPr>
+          <w:rFonts w:asciiTheme="majorBidi" w:hAnsiTheme="majorBidi" w:cstheme="majorBidi"/>
+          <w:sz w:val="24"/>
+          <w:szCs w:val="24"/>
+        </w:rPr>
+        <w:t>persetujuan</w:t>
+      </w:r>
+      <w:proofErr w:type="spellEnd"/>
+      <w:r>
+        <w:rPr>
+          <w:rFonts w:asciiTheme="majorBidi" w:hAnsiTheme="majorBidi" w:cstheme="majorBidi"/>
+          <w:sz w:val="24"/>
+          <w:szCs w:val="24"/>
+        </w:rPr>
+        <w:t xml:space="preserve">" </w:t>
+      </w:r>
+      <w:proofErr w:type="spellStart"/>
+      <w:r>
+        <w:rPr>
+          <w:rFonts w:asciiTheme="majorBidi" w:hAnsiTheme="majorBidi" w:cstheme="majorBidi"/>
+          <w:sz w:val="24"/>
+          <w:szCs w:val="24"/>
+        </w:rPr>
+        <w:t>dicoret</w:t>
+      </w:r>
+      <w:proofErr w:type="spellEnd"/>
     </w:p>
     <w:p>
       <w:pPr>
@@ -2092,6 +2825,7 @@
                 <w:szCs w:val="24"/>
               </w:rPr>
             </w:pPr>
+            <w:proofErr w:type="spellStart"/>
             <w:r>
               <w:rPr>
                 <w:rFonts w:asciiTheme="majorBidi" w:hAnsiTheme="majorBidi" w:cstheme="majorBidi"/>
@@ -2102,6 +2836,7 @@
               </w:rPr>
               <w:t>Pertanyaan</w:t>
             </w:r>
+            <w:proofErr w:type="spellEnd"/>
           </w:p>
         </w:tc>
         <w:tc>
@@ -2231,6 +2966,7 @@
                 <w:szCs w:val="24"/>
               </w:rPr>
             </w:pPr>
+            <w:proofErr w:type="spellStart"/>
             <w:r>
               <w:rPr>
                 <w:rFonts w:asciiTheme="majorBidi" w:hAnsiTheme="majorBidi" w:cstheme="majorBidi"/>
@@ -2241,6 +2977,7 @@
               </w:rPr>
               <w:t>Keterangan</w:t>
             </w:r>
+            <w:proofErr w:type="spellEnd"/>
           </w:p>
         </w:tc>
       </w:tr>
@@ -2285,14 +3022,61 @@
                 <w:szCs w:val="24"/>
               </w:rPr>
             </w:pPr>
-            <w:r>
-              <w:rPr>
-                <w:rFonts w:asciiTheme="majorBidi" w:hAnsiTheme="majorBidi" w:cstheme="majorBidi"/>
-                <w:sz w:val="24"/>
-                <w:szCs w:val="24"/>
-              </w:rPr>
-              <w:t xml:space="preserve">Apakah anda sedang </w:t>
-            </w:r>
+            <w:proofErr w:type="spellStart"/>
+            <w:r>
+              <w:rPr>
+                <w:rFonts w:asciiTheme="majorBidi" w:hAnsiTheme="majorBidi" w:cstheme="majorBidi"/>
+                <w:sz w:val="24"/>
+                <w:szCs w:val="24"/>
+              </w:rPr>
+              <w:t>Apakah</w:t>
+            </w:r>
+            <w:proofErr w:type="spellEnd"/>
+            <w:r>
+              <w:rPr>
+                <w:rFonts w:asciiTheme="majorBidi" w:hAnsiTheme="majorBidi" w:cstheme="majorBidi"/>
+                <w:sz w:val="24"/>
+                <w:szCs w:val="24"/>
+              </w:rPr>
+              <w:t xml:space="preserve"> </w:t>
+            </w:r>
+            <w:proofErr w:type="spellStart"/>
+            <w:r>
+              <w:rPr>
+                <w:rFonts w:asciiTheme="majorBidi" w:hAnsiTheme="majorBidi" w:cstheme="majorBidi"/>
+                <w:sz w:val="24"/>
+                <w:szCs w:val="24"/>
+              </w:rPr>
+              <w:t>anda</w:t>
+            </w:r>
+            <w:proofErr w:type="spellEnd"/>
+            <w:r>
+              <w:rPr>
+                <w:rFonts w:asciiTheme="majorBidi" w:hAnsiTheme="majorBidi" w:cstheme="majorBidi"/>
+                <w:sz w:val="24"/>
+                <w:szCs w:val="24"/>
+              </w:rPr>
+              <w:t xml:space="preserve"> </w:t>
+            </w:r>
+            <w:proofErr w:type="spellStart"/>
+            <w:r>
+              <w:rPr>
+                <w:rFonts w:asciiTheme="majorBidi" w:hAnsiTheme="majorBidi" w:cstheme="majorBidi"/>
+                <w:sz w:val="24"/>
+                <w:szCs w:val="24"/>
+              </w:rPr>
+              <w:t>sedang</w:t>
+            </w:r>
+            <w:proofErr w:type="spellEnd"/>
+            <w:r>
+              <w:rPr>
+                <w:rFonts w:asciiTheme="majorBidi" w:hAnsiTheme="majorBidi" w:cstheme="majorBidi"/>
+                <w:sz w:val="24"/>
+                <w:szCs w:val="24"/>
+              </w:rPr>
+              <w:t xml:space="preserve"> </w:t>
+            </w:r>
+            <w:proofErr w:type="spellStart"/>
             <w:r>
               <w:rPr>
                 <w:rFonts w:asciiTheme="majorBidi" w:hAnsiTheme="majorBidi" w:cstheme="majorBidi"/>
@@ -2307,7 +3091,25 @@
                 <w:sz w:val="24"/>
                 <w:szCs w:val="24"/>
               </w:rPr>
-              <w:t>akit har</w:t>
+              <w:t>akit</w:t>
+            </w:r>
+            <w:proofErr w:type="spellEnd"/>
+            <w:r>
+              <w:rPr>
+                <w:rFonts w:asciiTheme="majorBidi" w:hAnsiTheme="majorBidi" w:cstheme="majorBidi"/>
+                <w:sz w:val="24"/>
+                <w:szCs w:val="24"/>
+              </w:rPr>
+              <w:t xml:space="preserve"> </w:t>
+            </w:r>
+            <w:proofErr w:type="spellStart"/>
+            <w:r>
+              <w:rPr>
+                <w:rFonts w:asciiTheme="majorBidi" w:hAnsiTheme="majorBidi" w:cstheme="majorBidi"/>
+                <w:sz w:val="24"/>
+                <w:szCs w:val="24"/>
+              </w:rPr>
+              <w:t>har</w:t>
             </w:r>
             <w:r>
               <w:rPr>
@@ -2317,14 +3119,25 @@
               </w:rPr>
               <w:t>i</w:t>
             </w:r>
-            <w:r>
-              <w:rPr>
-                <w:rFonts w:asciiTheme="majorBidi" w:hAnsiTheme="majorBidi" w:cstheme="majorBidi"/>
-                <w:sz w:val="24"/>
-                <w:szCs w:val="24"/>
-              </w:rPr>
-              <w:t xml:space="preserve"> ini</w:t>
-            </w:r>
+            <w:proofErr w:type="spellEnd"/>
+            <w:r>
+              <w:rPr>
+                <w:rFonts w:asciiTheme="majorBidi" w:hAnsiTheme="majorBidi" w:cstheme="majorBidi"/>
+                <w:sz w:val="24"/>
+                <w:szCs w:val="24"/>
+              </w:rPr>
+              <w:t xml:space="preserve"> </w:t>
+            </w:r>
+            <w:proofErr w:type="spellStart"/>
+            <w:r>
+              <w:rPr>
+                <w:rFonts w:asciiTheme="majorBidi" w:hAnsiTheme="majorBidi" w:cstheme="majorBidi"/>
+                <w:sz w:val="24"/>
+                <w:szCs w:val="24"/>
+              </w:rPr>
+              <w:t>ini</w:t>
+            </w:r>
+            <w:proofErr w:type="spellEnd"/>
           </w:p>
         </w:tc>
         <w:tc>
@@ -2449,13 +3262,32 @@
                 <w:szCs w:val="24"/>
               </w:rPr>
             </w:pPr>
-            <w:r>
-              <w:rPr>
-                <w:rFonts w:asciiTheme="majorBidi" w:hAnsiTheme="majorBidi" w:cstheme="majorBidi"/>
-                <w:sz w:val="24"/>
-                <w:szCs w:val="24"/>
-              </w:rPr>
-              <w:t>obatan, mak</w:t>
+            <w:proofErr w:type="spellStart"/>
+            <w:r>
+              <w:rPr>
+                <w:rFonts w:asciiTheme="majorBidi" w:hAnsiTheme="majorBidi" w:cstheme="majorBidi"/>
+                <w:sz w:val="24"/>
+                <w:szCs w:val="24"/>
+              </w:rPr>
+              <w:t>obatan</w:t>
+            </w:r>
+            <w:proofErr w:type="spellEnd"/>
+            <w:r>
+              <w:rPr>
+                <w:rFonts w:asciiTheme="majorBidi" w:hAnsiTheme="majorBidi" w:cstheme="majorBidi"/>
+                <w:sz w:val="24"/>
+                <w:szCs w:val="24"/>
+              </w:rPr>
+              <w:t xml:space="preserve">, </w:t>
+            </w:r>
+            <w:proofErr w:type="spellStart"/>
+            <w:r>
+              <w:rPr>
+                <w:rFonts w:asciiTheme="majorBidi" w:hAnsiTheme="majorBidi" w:cstheme="majorBidi"/>
+                <w:sz w:val="24"/>
+                <w:szCs w:val="24"/>
+              </w:rPr>
+              <w:t>mak</w:t>
             </w:r>
             <w:r>
               <w:rPr>
@@ -2471,7 +3303,88 @@
                 <w:sz w:val="24"/>
                 <w:szCs w:val="24"/>
               </w:rPr>
-              <w:t>nan, komponen vaksin atan lateks *</w:t>
+              <w:t>nan</w:t>
+            </w:r>
+            <w:proofErr w:type="spellEnd"/>
+            <w:r>
+              <w:rPr>
+                <w:rFonts w:asciiTheme="majorBidi" w:hAnsiTheme="majorBidi" w:cstheme="majorBidi"/>
+                <w:sz w:val="24"/>
+                <w:szCs w:val="24"/>
+              </w:rPr>
+              <w:t xml:space="preserve">, </w:t>
+            </w:r>
+            <w:proofErr w:type="spellStart"/>
+            <w:r>
+              <w:rPr>
+                <w:rFonts w:asciiTheme="majorBidi" w:hAnsiTheme="majorBidi" w:cstheme="majorBidi"/>
+                <w:sz w:val="24"/>
+                <w:szCs w:val="24"/>
+              </w:rPr>
+              <w:t>komponen</w:t>
+            </w:r>
+            <w:proofErr w:type="spellEnd"/>
+            <w:r>
+              <w:rPr>
+                <w:rFonts w:asciiTheme="majorBidi" w:hAnsiTheme="majorBidi" w:cstheme="majorBidi"/>
+                <w:sz w:val="24"/>
+                <w:szCs w:val="24"/>
+              </w:rPr>
+              <w:t xml:space="preserve"> </w:t>
+            </w:r>
+            <w:proofErr w:type="spellStart"/>
+            <w:r>
+              <w:rPr>
+                <w:rFonts w:asciiTheme="majorBidi" w:hAnsiTheme="majorBidi" w:cstheme="majorBidi"/>
+                <w:sz w:val="24"/>
+                <w:szCs w:val="24"/>
+              </w:rPr>
+              <w:t>vaksin</w:t>
+            </w:r>
+            <w:proofErr w:type="spellEnd"/>
+            <w:r>
+              <w:rPr>
+                <w:rFonts w:asciiTheme="majorBidi" w:hAnsiTheme="majorBidi" w:cstheme="majorBidi"/>
+                <w:sz w:val="24"/>
+                <w:szCs w:val="24"/>
+              </w:rPr>
+              <w:t xml:space="preserve"> </w:t>
+            </w:r>
+            <w:proofErr w:type="spellStart"/>
+            <w:r>
+              <w:rPr>
+                <w:rFonts w:asciiTheme="majorBidi" w:hAnsiTheme="majorBidi" w:cstheme="majorBidi"/>
+                <w:sz w:val="24"/>
+                <w:szCs w:val="24"/>
+              </w:rPr>
+              <w:t>atan</w:t>
+            </w:r>
+            <w:proofErr w:type="spellEnd"/>
+            <w:r>
+              <w:rPr>
+                <w:rFonts w:asciiTheme="majorBidi" w:hAnsiTheme="majorBidi" w:cstheme="majorBidi"/>
+                <w:sz w:val="24"/>
+                <w:szCs w:val="24"/>
+              </w:rPr>
+              <w:t xml:space="preserve"> </w:t>
+            </w:r>
+            <w:proofErr w:type="spellStart"/>
+            <w:r>
+              <w:rPr>
+                <w:rFonts w:asciiTheme="majorBidi" w:hAnsiTheme="majorBidi" w:cstheme="majorBidi"/>
+                <w:sz w:val="24"/>
+                <w:szCs w:val="24"/>
+              </w:rPr>
+              <w:t>lateks</w:t>
+            </w:r>
+            <w:proofErr w:type="spellEnd"/>
+            <w:r>
+              <w:rPr>
+                <w:rFonts w:asciiTheme="majorBidi" w:hAnsiTheme="majorBidi" w:cstheme="majorBidi"/>
+                <w:sz w:val="24"/>
+                <w:szCs w:val="24"/>
+              </w:rPr>
+              <w:t xml:space="preserve"> *</w:t>
             </w:r>
           </w:p>
         </w:tc>
@@ -2755,14 +3668,52 @@
                 <w:szCs w:val="24"/>
               </w:rPr>
             </w:pPr>
-            <w:r>
-              <w:rPr>
-                <w:rFonts w:asciiTheme="majorBidi" w:hAnsiTheme="majorBidi" w:cstheme="majorBidi"/>
-                <w:sz w:val="24"/>
-                <w:szCs w:val="24"/>
-              </w:rPr>
-              <w:t>penyakit kelainan darah</w:t>
-            </w:r>
+            <w:proofErr w:type="spellStart"/>
+            <w:r>
+              <w:rPr>
+                <w:rFonts w:asciiTheme="majorBidi" w:hAnsiTheme="majorBidi" w:cstheme="majorBidi"/>
+                <w:sz w:val="24"/>
+                <w:szCs w:val="24"/>
+              </w:rPr>
+              <w:t>penyakit</w:t>
+            </w:r>
+            <w:proofErr w:type="spellEnd"/>
+            <w:r>
+              <w:rPr>
+                <w:rFonts w:asciiTheme="majorBidi" w:hAnsiTheme="majorBidi" w:cstheme="majorBidi"/>
+                <w:sz w:val="24"/>
+                <w:szCs w:val="24"/>
+              </w:rPr>
+              <w:t xml:space="preserve"> </w:t>
+            </w:r>
+            <w:proofErr w:type="spellStart"/>
+            <w:r>
+              <w:rPr>
+                <w:rFonts w:asciiTheme="majorBidi" w:hAnsiTheme="majorBidi" w:cstheme="majorBidi"/>
+                <w:sz w:val="24"/>
+                <w:szCs w:val="24"/>
+              </w:rPr>
+              <w:t>kelainan</w:t>
+            </w:r>
+            <w:proofErr w:type="spellEnd"/>
+            <w:r>
+              <w:rPr>
+                <w:rFonts w:asciiTheme="majorBidi" w:hAnsiTheme="majorBidi" w:cstheme="majorBidi"/>
+                <w:sz w:val="24"/>
+                <w:szCs w:val="24"/>
+              </w:rPr>
+              <w:t xml:space="preserve"> </w:t>
+            </w:r>
+            <w:proofErr w:type="spellStart"/>
+            <w:r>
+              <w:rPr>
+                <w:rFonts w:asciiTheme="majorBidi" w:hAnsiTheme="majorBidi" w:cstheme="majorBidi"/>
+                <w:sz w:val="24"/>
+                <w:szCs w:val="24"/>
+              </w:rPr>
+              <w:t>darah</w:t>
+            </w:r>
+            <w:proofErr w:type="spellEnd"/>
             <w:r>
               <w:rPr>
                 <w:rFonts w:asciiTheme="majorBidi" w:hAnsiTheme="majorBidi" w:cstheme="majorBidi"/>
@@ -2875,31 +3826,223 @@
                 <w:szCs w:val="24"/>
               </w:rPr>
             </w:pPr>
-            <w:r>
-              <w:rPr>
-                <w:rFonts w:asciiTheme="majorBidi" w:hAnsiTheme="majorBidi" w:cstheme="majorBidi"/>
-                <w:sz w:val="24"/>
-                <w:szCs w:val="24"/>
-              </w:rPr>
-              <w:t>Apakah anda menderita kanker, leukimia, HiV/AIDS atan gangguan sistem daya tahan</w:t>
-            </w:r>
-          </w:p>
-          <w:p>
-            <w:pPr>
-              <w:spacing w:after="0"/>
-              <w:rPr>
-                <w:rFonts w:asciiTheme="majorBidi" w:hAnsiTheme="majorBidi" w:cstheme="majorBidi"/>
-                <w:sz w:val="24"/>
-                <w:szCs w:val="24"/>
-              </w:rPr>
-            </w:pPr>
-            <w:r>
-              <w:rPr>
-                <w:rFonts w:asciiTheme="majorBidi" w:hAnsiTheme="majorBidi" w:cstheme="majorBidi"/>
-                <w:sz w:val="24"/>
-                <w:szCs w:val="24"/>
-              </w:rPr>
-              <w:t>tubuh*</w:t>
+            <w:proofErr w:type="spellStart"/>
+            <w:r>
+              <w:rPr>
+                <w:rFonts w:asciiTheme="majorBidi" w:hAnsiTheme="majorBidi" w:cstheme="majorBidi"/>
+                <w:sz w:val="24"/>
+                <w:szCs w:val="24"/>
+              </w:rPr>
+              <w:t>Apakah</w:t>
+            </w:r>
+            <w:proofErr w:type="spellEnd"/>
+            <w:r>
+              <w:rPr>
+                <w:rFonts w:asciiTheme="majorBidi" w:hAnsiTheme="majorBidi" w:cstheme="majorBidi"/>
+                <w:sz w:val="24"/>
+                <w:szCs w:val="24"/>
+              </w:rPr>
+              <w:t xml:space="preserve"> </w:t>
+            </w:r>
+            <w:proofErr w:type="spellStart"/>
+            <w:r>
+              <w:rPr>
+                <w:rFonts w:asciiTheme="majorBidi" w:hAnsiTheme="majorBidi" w:cstheme="majorBidi"/>
+                <w:sz w:val="24"/>
+                <w:szCs w:val="24"/>
+              </w:rPr>
+              <w:t>anda</w:t>
+            </w:r>
+            <w:proofErr w:type="spellEnd"/>
+            <w:r>
+              <w:rPr>
+                <w:rFonts w:asciiTheme="majorBidi" w:hAnsiTheme="majorBidi" w:cstheme="majorBidi"/>
+                <w:sz w:val="24"/>
+                <w:szCs w:val="24"/>
+              </w:rPr>
+              <w:t xml:space="preserve"> </w:t>
+            </w:r>
+            <w:proofErr w:type="spellStart"/>
+            <w:r>
+              <w:rPr>
+                <w:rFonts w:asciiTheme="majorBidi" w:hAnsiTheme="majorBidi" w:cstheme="majorBidi"/>
+                <w:sz w:val="24"/>
+                <w:szCs w:val="24"/>
+              </w:rPr>
+              <w:t>menderita</w:t>
+            </w:r>
+            <w:proofErr w:type="spellEnd"/>
+            <w:r>
+              <w:rPr>
+                <w:rFonts w:asciiTheme="majorBidi" w:hAnsiTheme="majorBidi" w:cstheme="majorBidi"/>
+                <w:sz w:val="24"/>
+                <w:szCs w:val="24"/>
+              </w:rPr>
+              <w:t xml:space="preserve"> </w:t>
+            </w:r>
+            <w:proofErr w:type="spellStart"/>
+            <w:r>
+              <w:rPr>
+                <w:rFonts w:asciiTheme="majorBidi" w:hAnsiTheme="majorBidi" w:cstheme="majorBidi"/>
+                <w:sz w:val="24"/>
+                <w:szCs w:val="24"/>
+              </w:rPr>
+              <w:t>kanker</w:t>
+            </w:r>
+            <w:proofErr w:type="spellEnd"/>
+            <w:r>
+              <w:rPr>
+                <w:rFonts w:asciiTheme="majorBidi" w:hAnsiTheme="majorBidi" w:cstheme="majorBidi"/>
+                <w:sz w:val="24"/>
+                <w:szCs w:val="24"/>
+              </w:rPr>
+              <w:t xml:space="preserve">, </w:t>
+            </w:r>
+            <w:proofErr w:type="spellStart"/>
+            <w:r>
+              <w:rPr>
+                <w:rFonts w:asciiTheme="majorBidi" w:hAnsiTheme="majorBidi" w:cstheme="majorBidi"/>
+                <w:sz w:val="24"/>
+                <w:szCs w:val="24"/>
+              </w:rPr>
+              <w:t>leukimia</w:t>
+            </w:r>
+            <w:proofErr w:type="spellEnd"/>
+            <w:r>
+              <w:rPr>
+                <w:rFonts w:asciiTheme="majorBidi" w:hAnsiTheme="majorBidi" w:cstheme="majorBidi"/>
+                <w:sz w:val="24"/>
+                <w:szCs w:val="24"/>
+              </w:rPr>
+              <w:t xml:space="preserve">, </w:t>
+            </w:r>
+            <w:proofErr w:type="spellStart"/>
+            <w:r>
+              <w:rPr>
+                <w:rFonts w:asciiTheme="majorBidi" w:hAnsiTheme="majorBidi" w:cstheme="majorBidi"/>
+                <w:sz w:val="24"/>
+                <w:szCs w:val="24"/>
+              </w:rPr>
+              <w:t>HiV</w:t>
+            </w:r>
+            <w:proofErr w:type="spellEnd"/>
+            <w:r>
+              <w:rPr>
+                <w:rFonts w:asciiTheme="majorBidi" w:hAnsiTheme="majorBidi" w:cstheme="majorBidi"/>
+                <w:sz w:val="24"/>
+                <w:szCs w:val="24"/>
+              </w:rPr>
+              <w:t xml:space="preserve">/AIDS </w:t>
+            </w:r>
+            <w:proofErr w:type="spellStart"/>
+            <w:r>
+              <w:rPr>
+                <w:rFonts w:asciiTheme="majorBidi" w:hAnsiTheme="majorBidi" w:cstheme="majorBidi"/>
+                <w:sz w:val="24"/>
+                <w:szCs w:val="24"/>
+              </w:rPr>
+              <w:t>atan</w:t>
+            </w:r>
+            <w:proofErr w:type="spellEnd"/>
+            <w:r>
+              <w:rPr>
+                <w:rFonts w:asciiTheme="majorBidi" w:hAnsiTheme="majorBidi" w:cstheme="majorBidi"/>
+                <w:sz w:val="24"/>
+                <w:szCs w:val="24"/>
+              </w:rPr>
+              <w:t xml:space="preserve"> </w:t>
+            </w:r>
+            <w:proofErr w:type="spellStart"/>
+            <w:r>
+              <w:rPr>
+                <w:rFonts w:asciiTheme="majorBidi" w:hAnsiTheme="majorBidi" w:cstheme="majorBidi"/>
+                <w:sz w:val="24"/>
+                <w:szCs w:val="24"/>
+              </w:rPr>
+              <w:t>gangguan</w:t>
+            </w:r>
+            <w:proofErr w:type="spellEnd"/>
+            <w:r>
+              <w:rPr>
+                <w:rFonts w:asciiTheme="majorBidi" w:hAnsiTheme="majorBidi" w:cstheme="majorBidi"/>
+                <w:sz w:val="24"/>
+                <w:szCs w:val="24"/>
+              </w:rPr>
+              <w:t xml:space="preserve"> </w:t>
+            </w:r>
+            <w:proofErr w:type="spellStart"/>
+            <w:r>
+              <w:rPr>
+                <w:rFonts w:asciiTheme="majorBidi" w:hAnsiTheme="majorBidi" w:cstheme="majorBidi"/>
+                <w:sz w:val="24"/>
+                <w:szCs w:val="24"/>
+              </w:rPr>
+              <w:t>sistem</w:t>
+            </w:r>
+            <w:proofErr w:type="spellEnd"/>
+            <w:r>
+              <w:rPr>
+                <w:rFonts w:asciiTheme="majorBidi" w:hAnsiTheme="majorBidi" w:cstheme="majorBidi"/>
+                <w:sz w:val="24"/>
+                <w:szCs w:val="24"/>
+              </w:rPr>
+              <w:t xml:space="preserve"> </w:t>
+            </w:r>
+            <w:proofErr w:type="spellStart"/>
+            <w:r>
+              <w:rPr>
+                <w:rFonts w:asciiTheme="majorBidi" w:hAnsiTheme="majorBidi" w:cstheme="majorBidi"/>
+                <w:sz w:val="24"/>
+                <w:szCs w:val="24"/>
+              </w:rPr>
+              <w:t>daya</w:t>
+            </w:r>
+            <w:proofErr w:type="spellEnd"/>
+            <w:r>
+              <w:rPr>
+                <w:rFonts w:asciiTheme="majorBidi" w:hAnsiTheme="majorBidi" w:cstheme="majorBidi"/>
+                <w:sz w:val="24"/>
+                <w:szCs w:val="24"/>
+              </w:rPr>
+              <w:t xml:space="preserve"> </w:t>
+            </w:r>
+            <w:proofErr w:type="spellStart"/>
+            <w:r>
+              <w:rPr>
+                <w:rFonts w:asciiTheme="majorBidi" w:hAnsiTheme="majorBidi" w:cstheme="majorBidi"/>
+                <w:sz w:val="24"/>
+                <w:szCs w:val="24"/>
+              </w:rPr>
+              <w:t>tahan</w:t>
+            </w:r>
+            <w:proofErr w:type="spellEnd"/>
+          </w:p>
+          <w:p>
+            <w:pPr>
+              <w:spacing w:after="0"/>
+              <w:rPr>
+                <w:rFonts w:asciiTheme="majorBidi" w:hAnsiTheme="majorBidi" w:cstheme="majorBidi"/>
+                <w:sz w:val="24"/>
+                <w:szCs w:val="24"/>
+              </w:rPr>
+            </w:pPr>
+            <w:proofErr w:type="spellStart"/>
+            <w:r>
+              <w:rPr>
+                <w:rFonts w:asciiTheme="majorBidi" w:hAnsiTheme="majorBidi" w:cstheme="majorBidi"/>
+                <w:sz w:val="24"/>
+                <w:szCs w:val="24"/>
+              </w:rPr>
+              <w:t>tubuh</w:t>
+            </w:r>
+            <w:proofErr w:type="spellEnd"/>
+            <w:r>
+              <w:rPr>
+                <w:rFonts w:asciiTheme="majorBidi" w:hAnsiTheme="majorBidi" w:cstheme="majorBidi"/>
+                <w:sz w:val="24"/>
+                <w:szCs w:val="24"/>
+              </w:rPr>
+              <w:t>*</w:t>
             </w:r>
           </w:p>
         </w:tc>
@@ -3011,44 +4154,390 @@
                 <w:sz w:val="24"/>
                 <w:szCs w:val="24"/>
               </w:rPr>
-              <w:t>Dalam 3 bulan terakhir, apakah anda</w:t>
-            </w:r>
-          </w:p>
-          <w:p>
-            <w:pPr>
-              <w:spacing w:after="0"/>
-              <w:rPr>
-                <w:rFonts w:asciiTheme="majorBidi" w:hAnsiTheme="majorBidi" w:cstheme="majorBidi"/>
-                <w:sz w:val="24"/>
-                <w:szCs w:val="24"/>
-              </w:rPr>
-            </w:pPr>
-            <w:r>
-              <w:rPr>
-                <w:rFonts w:asciiTheme="majorBidi" w:hAnsiTheme="majorBidi" w:cstheme="majorBidi"/>
-                <w:sz w:val="24"/>
-                <w:szCs w:val="24"/>
-              </w:rPr>
-              <w:t>mendapatkan pengobatan yang melemahkan daya tahan tubuh, seperti kortison,</w:t>
-            </w:r>
-          </w:p>
-          <w:p>
-            <w:pPr>
-              <w:spacing w:after="0"/>
-              <w:rPr>
-                <w:rFonts w:asciiTheme="majorBidi" w:hAnsiTheme="majorBidi" w:cstheme="majorBidi"/>
-                <w:sz w:val="24"/>
-                <w:szCs w:val="24"/>
-              </w:rPr>
-            </w:pPr>
-            <w:r>
-              <w:rPr>
-                <w:rFonts w:asciiTheme="majorBidi" w:hAnsiTheme="majorBidi" w:cstheme="majorBidi"/>
-                <w:sz w:val="24"/>
-                <w:szCs w:val="24"/>
-              </w:rPr>
-              <w:t>prednison, steroid lainnya atau obat anti kanker, atan dalam terapi radiasi</w:t>
-            </w:r>
+              <w:t xml:space="preserve">Dalam 3 </w:t>
+            </w:r>
+            <w:proofErr w:type="spellStart"/>
+            <w:r>
+              <w:rPr>
+                <w:rFonts w:asciiTheme="majorBidi" w:hAnsiTheme="majorBidi" w:cstheme="majorBidi"/>
+                <w:sz w:val="24"/>
+                <w:szCs w:val="24"/>
+              </w:rPr>
+              <w:t>bulan</w:t>
+            </w:r>
+            <w:proofErr w:type="spellEnd"/>
+            <w:r>
+              <w:rPr>
+                <w:rFonts w:asciiTheme="majorBidi" w:hAnsiTheme="majorBidi" w:cstheme="majorBidi"/>
+                <w:sz w:val="24"/>
+                <w:szCs w:val="24"/>
+              </w:rPr>
+              <w:t xml:space="preserve"> </w:t>
+            </w:r>
+            <w:proofErr w:type="spellStart"/>
+            <w:r>
+              <w:rPr>
+                <w:rFonts w:asciiTheme="majorBidi" w:hAnsiTheme="majorBidi" w:cstheme="majorBidi"/>
+                <w:sz w:val="24"/>
+                <w:szCs w:val="24"/>
+              </w:rPr>
+              <w:t>terakhir</w:t>
+            </w:r>
+            <w:proofErr w:type="spellEnd"/>
+            <w:r>
+              <w:rPr>
+                <w:rFonts w:asciiTheme="majorBidi" w:hAnsiTheme="majorBidi" w:cstheme="majorBidi"/>
+                <w:sz w:val="24"/>
+                <w:szCs w:val="24"/>
+              </w:rPr>
+              <w:t xml:space="preserve">, </w:t>
+            </w:r>
+            <w:proofErr w:type="spellStart"/>
+            <w:r>
+              <w:rPr>
+                <w:rFonts w:asciiTheme="majorBidi" w:hAnsiTheme="majorBidi" w:cstheme="majorBidi"/>
+                <w:sz w:val="24"/>
+                <w:szCs w:val="24"/>
+              </w:rPr>
+              <w:t>apakah</w:t>
+            </w:r>
+            <w:proofErr w:type="spellEnd"/>
+            <w:r>
+              <w:rPr>
+                <w:rFonts w:asciiTheme="majorBidi" w:hAnsiTheme="majorBidi" w:cstheme="majorBidi"/>
+                <w:sz w:val="24"/>
+                <w:szCs w:val="24"/>
+              </w:rPr>
+              <w:t xml:space="preserve"> </w:t>
+            </w:r>
+            <w:proofErr w:type="spellStart"/>
+            <w:r>
+              <w:rPr>
+                <w:rFonts w:asciiTheme="majorBidi" w:hAnsiTheme="majorBidi" w:cstheme="majorBidi"/>
+                <w:sz w:val="24"/>
+                <w:szCs w:val="24"/>
+              </w:rPr>
+              <w:t>anda</w:t>
+            </w:r>
+            <w:proofErr w:type="spellEnd"/>
+          </w:p>
+          <w:p>
+            <w:pPr>
+              <w:spacing w:after="0"/>
+              <w:rPr>
+                <w:rFonts w:asciiTheme="majorBidi" w:hAnsiTheme="majorBidi" w:cstheme="majorBidi"/>
+                <w:sz w:val="24"/>
+                <w:szCs w:val="24"/>
+              </w:rPr>
+            </w:pPr>
+            <w:proofErr w:type="spellStart"/>
+            <w:r>
+              <w:rPr>
+                <w:rFonts w:asciiTheme="majorBidi" w:hAnsiTheme="majorBidi" w:cstheme="majorBidi"/>
+                <w:sz w:val="24"/>
+                <w:szCs w:val="24"/>
+              </w:rPr>
+              <w:t>mendapatkan</w:t>
+            </w:r>
+            <w:proofErr w:type="spellEnd"/>
+            <w:r>
+              <w:rPr>
+                <w:rFonts w:asciiTheme="majorBidi" w:hAnsiTheme="majorBidi" w:cstheme="majorBidi"/>
+                <w:sz w:val="24"/>
+                <w:szCs w:val="24"/>
+              </w:rPr>
+              <w:t xml:space="preserve"> </w:t>
+            </w:r>
+            <w:proofErr w:type="spellStart"/>
+            <w:r>
+              <w:rPr>
+                <w:rFonts w:asciiTheme="majorBidi" w:hAnsiTheme="majorBidi" w:cstheme="majorBidi"/>
+                <w:sz w:val="24"/>
+                <w:szCs w:val="24"/>
+              </w:rPr>
+              <w:t>pengobatan</w:t>
+            </w:r>
+            <w:proofErr w:type="spellEnd"/>
+            <w:r>
+              <w:rPr>
+                <w:rFonts w:asciiTheme="majorBidi" w:hAnsiTheme="majorBidi" w:cstheme="majorBidi"/>
+                <w:sz w:val="24"/>
+                <w:szCs w:val="24"/>
+              </w:rPr>
+              <w:t xml:space="preserve"> yang </w:t>
+            </w:r>
+            <w:proofErr w:type="spellStart"/>
+            <w:r>
+              <w:rPr>
+                <w:rFonts w:asciiTheme="majorBidi" w:hAnsiTheme="majorBidi" w:cstheme="majorBidi"/>
+                <w:sz w:val="24"/>
+                <w:szCs w:val="24"/>
+              </w:rPr>
+              <w:t>melemahkan</w:t>
+            </w:r>
+            <w:proofErr w:type="spellEnd"/>
+            <w:r>
+              <w:rPr>
+                <w:rFonts w:asciiTheme="majorBidi" w:hAnsiTheme="majorBidi" w:cstheme="majorBidi"/>
+                <w:sz w:val="24"/>
+                <w:szCs w:val="24"/>
+              </w:rPr>
+              <w:t xml:space="preserve"> </w:t>
+            </w:r>
+            <w:proofErr w:type="spellStart"/>
+            <w:r>
+              <w:rPr>
+                <w:rFonts w:asciiTheme="majorBidi" w:hAnsiTheme="majorBidi" w:cstheme="majorBidi"/>
+                <w:sz w:val="24"/>
+                <w:szCs w:val="24"/>
+              </w:rPr>
+              <w:t>daya</w:t>
+            </w:r>
+            <w:proofErr w:type="spellEnd"/>
+            <w:r>
+              <w:rPr>
+                <w:rFonts w:asciiTheme="majorBidi" w:hAnsiTheme="majorBidi" w:cstheme="majorBidi"/>
+                <w:sz w:val="24"/>
+                <w:szCs w:val="24"/>
+              </w:rPr>
+              <w:t xml:space="preserve"> </w:t>
+            </w:r>
+            <w:proofErr w:type="spellStart"/>
+            <w:r>
+              <w:rPr>
+                <w:rFonts w:asciiTheme="majorBidi" w:hAnsiTheme="majorBidi" w:cstheme="majorBidi"/>
+                <w:sz w:val="24"/>
+                <w:szCs w:val="24"/>
+              </w:rPr>
+              <w:t>tahan</w:t>
+            </w:r>
+            <w:proofErr w:type="spellEnd"/>
+            <w:r>
+              <w:rPr>
+                <w:rFonts w:asciiTheme="majorBidi" w:hAnsiTheme="majorBidi" w:cstheme="majorBidi"/>
+                <w:sz w:val="24"/>
+                <w:szCs w:val="24"/>
+              </w:rPr>
+              <w:t xml:space="preserve"> </w:t>
+            </w:r>
+            <w:proofErr w:type="spellStart"/>
+            <w:r>
+              <w:rPr>
+                <w:rFonts w:asciiTheme="majorBidi" w:hAnsiTheme="majorBidi" w:cstheme="majorBidi"/>
+                <w:sz w:val="24"/>
+                <w:szCs w:val="24"/>
+              </w:rPr>
+              <w:t>tubuh</w:t>
+            </w:r>
+            <w:proofErr w:type="spellEnd"/>
+            <w:r>
+              <w:rPr>
+                <w:rFonts w:asciiTheme="majorBidi" w:hAnsiTheme="majorBidi" w:cstheme="majorBidi"/>
+                <w:sz w:val="24"/>
+                <w:szCs w:val="24"/>
+              </w:rPr>
+              <w:t xml:space="preserve">, </w:t>
+            </w:r>
+            <w:proofErr w:type="spellStart"/>
+            <w:r>
+              <w:rPr>
+                <w:rFonts w:asciiTheme="majorBidi" w:hAnsiTheme="majorBidi" w:cstheme="majorBidi"/>
+                <w:sz w:val="24"/>
+                <w:szCs w:val="24"/>
+              </w:rPr>
+              <w:t>seperti</w:t>
+            </w:r>
+            <w:proofErr w:type="spellEnd"/>
+            <w:r>
+              <w:rPr>
+                <w:rFonts w:asciiTheme="majorBidi" w:hAnsiTheme="majorBidi" w:cstheme="majorBidi"/>
+                <w:sz w:val="24"/>
+                <w:szCs w:val="24"/>
+              </w:rPr>
+              <w:t xml:space="preserve"> </w:t>
+            </w:r>
+            <w:proofErr w:type="spellStart"/>
+            <w:r>
+              <w:rPr>
+                <w:rFonts w:asciiTheme="majorBidi" w:hAnsiTheme="majorBidi" w:cstheme="majorBidi"/>
+                <w:sz w:val="24"/>
+                <w:szCs w:val="24"/>
+              </w:rPr>
+              <w:t>kortison</w:t>
+            </w:r>
+            <w:proofErr w:type="spellEnd"/>
+            <w:r>
+              <w:rPr>
+                <w:rFonts w:asciiTheme="majorBidi" w:hAnsiTheme="majorBidi" w:cstheme="majorBidi"/>
+                <w:sz w:val="24"/>
+                <w:szCs w:val="24"/>
+              </w:rPr>
+              <w:t>,</w:t>
+            </w:r>
+          </w:p>
+          <w:p>
+            <w:pPr>
+              <w:spacing w:after="0"/>
+              <w:rPr>
+                <w:rFonts w:asciiTheme="majorBidi" w:hAnsiTheme="majorBidi" w:cstheme="majorBidi"/>
+                <w:sz w:val="24"/>
+                <w:szCs w:val="24"/>
+              </w:rPr>
+            </w:pPr>
+            <w:proofErr w:type="spellStart"/>
+            <w:r>
+              <w:rPr>
+                <w:rFonts w:asciiTheme="majorBidi" w:hAnsiTheme="majorBidi" w:cstheme="majorBidi"/>
+                <w:sz w:val="24"/>
+                <w:szCs w:val="24"/>
+              </w:rPr>
+              <w:t>prednison</w:t>
+            </w:r>
+            <w:proofErr w:type="spellEnd"/>
+            <w:r>
+              <w:rPr>
+                <w:rFonts w:asciiTheme="majorBidi" w:hAnsiTheme="majorBidi" w:cstheme="majorBidi"/>
+                <w:sz w:val="24"/>
+                <w:szCs w:val="24"/>
+              </w:rPr>
+              <w:t xml:space="preserve">, steroid </w:t>
+            </w:r>
+            <w:proofErr w:type="spellStart"/>
+            <w:r>
+              <w:rPr>
+                <w:rFonts w:asciiTheme="majorBidi" w:hAnsiTheme="majorBidi" w:cstheme="majorBidi"/>
+                <w:sz w:val="24"/>
+                <w:szCs w:val="24"/>
+              </w:rPr>
+              <w:t>lainnya</w:t>
+            </w:r>
+            <w:proofErr w:type="spellEnd"/>
+            <w:r>
+              <w:rPr>
+                <w:rFonts w:asciiTheme="majorBidi" w:hAnsiTheme="majorBidi" w:cstheme="majorBidi"/>
+                <w:sz w:val="24"/>
+                <w:szCs w:val="24"/>
+              </w:rPr>
+              <w:t xml:space="preserve"> </w:t>
+            </w:r>
+            <w:proofErr w:type="spellStart"/>
+            <w:r>
+              <w:rPr>
+                <w:rFonts w:asciiTheme="majorBidi" w:hAnsiTheme="majorBidi" w:cstheme="majorBidi"/>
+                <w:sz w:val="24"/>
+                <w:szCs w:val="24"/>
+              </w:rPr>
+              <w:t>atau</w:t>
+            </w:r>
+            <w:proofErr w:type="spellEnd"/>
+            <w:r>
+              <w:rPr>
+                <w:rFonts w:asciiTheme="majorBidi" w:hAnsiTheme="majorBidi" w:cstheme="majorBidi"/>
+                <w:sz w:val="24"/>
+                <w:szCs w:val="24"/>
+              </w:rPr>
+              <w:t xml:space="preserve"> </w:t>
+            </w:r>
+            <w:proofErr w:type="spellStart"/>
+            <w:r>
+              <w:rPr>
+                <w:rFonts w:asciiTheme="majorBidi" w:hAnsiTheme="majorBidi" w:cstheme="majorBidi"/>
+                <w:sz w:val="24"/>
+                <w:szCs w:val="24"/>
+              </w:rPr>
+              <w:t>obat</w:t>
+            </w:r>
+            <w:proofErr w:type="spellEnd"/>
+            <w:r>
+              <w:rPr>
+                <w:rFonts w:asciiTheme="majorBidi" w:hAnsiTheme="majorBidi" w:cstheme="majorBidi"/>
+                <w:sz w:val="24"/>
+                <w:szCs w:val="24"/>
+              </w:rPr>
+              <w:t xml:space="preserve"> anti </w:t>
+            </w:r>
+            <w:proofErr w:type="spellStart"/>
+            <w:r>
+              <w:rPr>
+                <w:rFonts w:asciiTheme="majorBidi" w:hAnsiTheme="majorBidi" w:cstheme="majorBidi"/>
+                <w:sz w:val="24"/>
+                <w:szCs w:val="24"/>
+              </w:rPr>
+              <w:t>kanker</w:t>
+            </w:r>
+            <w:proofErr w:type="spellEnd"/>
+            <w:r>
+              <w:rPr>
+                <w:rFonts w:asciiTheme="majorBidi" w:hAnsiTheme="majorBidi" w:cstheme="majorBidi"/>
+                <w:sz w:val="24"/>
+                <w:szCs w:val="24"/>
+              </w:rPr>
+              <w:t xml:space="preserve">, </w:t>
+            </w:r>
+            <w:proofErr w:type="spellStart"/>
+            <w:r>
+              <w:rPr>
+                <w:rFonts w:asciiTheme="majorBidi" w:hAnsiTheme="majorBidi" w:cstheme="majorBidi"/>
+                <w:sz w:val="24"/>
+                <w:szCs w:val="24"/>
+              </w:rPr>
+              <w:t>atan</w:t>
+            </w:r>
+            <w:proofErr w:type="spellEnd"/>
+            <w:r>
+              <w:rPr>
+                <w:rFonts w:asciiTheme="majorBidi" w:hAnsiTheme="majorBidi" w:cstheme="majorBidi"/>
+                <w:sz w:val="24"/>
+                <w:szCs w:val="24"/>
+              </w:rPr>
+              <w:t xml:space="preserve"> </w:t>
+            </w:r>
+            <w:proofErr w:type="spellStart"/>
+            <w:r>
+              <w:rPr>
+                <w:rFonts w:asciiTheme="majorBidi" w:hAnsiTheme="majorBidi" w:cstheme="majorBidi"/>
+                <w:sz w:val="24"/>
+                <w:szCs w:val="24"/>
+              </w:rPr>
+              <w:t>dalam</w:t>
+            </w:r>
+            <w:proofErr w:type="spellEnd"/>
+            <w:r>
+              <w:rPr>
+                <w:rFonts w:asciiTheme="majorBidi" w:hAnsiTheme="majorBidi" w:cstheme="majorBidi"/>
+                <w:sz w:val="24"/>
+                <w:szCs w:val="24"/>
+              </w:rPr>
+              <w:t xml:space="preserve"> </w:t>
+            </w:r>
+            <w:proofErr w:type="spellStart"/>
+            <w:r>
+              <w:rPr>
+                <w:rFonts w:asciiTheme="majorBidi" w:hAnsiTheme="majorBidi" w:cstheme="majorBidi"/>
+                <w:sz w:val="24"/>
+                <w:szCs w:val="24"/>
+              </w:rPr>
+              <w:t>terapi</w:t>
+            </w:r>
+            <w:proofErr w:type="spellEnd"/>
+            <w:r>
+              <w:rPr>
+                <w:rFonts w:asciiTheme="majorBidi" w:hAnsiTheme="majorBidi" w:cstheme="majorBidi"/>
+                <w:sz w:val="24"/>
+                <w:szCs w:val="24"/>
+              </w:rPr>
+              <w:t xml:space="preserve"> </w:t>
+            </w:r>
+            <w:proofErr w:type="spellStart"/>
+            <w:r>
+              <w:rPr>
+                <w:rFonts w:asciiTheme="majorBidi" w:hAnsiTheme="majorBidi" w:cstheme="majorBidi"/>
+                <w:sz w:val="24"/>
+                <w:szCs w:val="24"/>
+              </w:rPr>
+              <w:t>radiasi</w:t>
+            </w:r>
+            <w:proofErr w:type="spellEnd"/>
             <w:r>
               <w:rPr>
                 <w:rFonts w:asciiTheme="majorBidi" w:hAnsiTheme="majorBidi" w:cstheme="majorBidi"/>
@@ -3181,13 +4670,77 @@
                 <w:szCs w:val="24"/>
               </w:rPr>
             </w:pPr>
-            <w:r>
-              <w:rPr>
-                <w:rFonts w:asciiTheme="majorBidi" w:hAnsiTheme="majorBidi" w:cstheme="majorBidi"/>
-                <w:sz w:val="24"/>
-                <w:szCs w:val="24"/>
-              </w:rPr>
-              <w:t>gangguan sistem syaraf lainnya?</w:t>
+            <w:proofErr w:type="spellStart"/>
+            <w:r>
+              <w:rPr>
+                <w:rFonts w:asciiTheme="majorBidi" w:hAnsiTheme="majorBidi" w:cstheme="majorBidi"/>
+                <w:sz w:val="24"/>
+                <w:szCs w:val="24"/>
+              </w:rPr>
+              <w:t>gangguan</w:t>
+            </w:r>
+            <w:proofErr w:type="spellEnd"/>
+            <w:r>
+              <w:rPr>
+                <w:rFonts w:asciiTheme="majorBidi" w:hAnsiTheme="majorBidi" w:cstheme="majorBidi"/>
+                <w:sz w:val="24"/>
+                <w:szCs w:val="24"/>
+              </w:rPr>
+              <w:t xml:space="preserve"> </w:t>
+            </w:r>
+            <w:proofErr w:type="spellStart"/>
+            <w:r>
+              <w:rPr>
+                <w:rFonts w:asciiTheme="majorBidi" w:hAnsiTheme="majorBidi" w:cstheme="majorBidi"/>
+                <w:sz w:val="24"/>
+                <w:szCs w:val="24"/>
+              </w:rPr>
+              <w:t>sistem</w:t>
+            </w:r>
+            <w:proofErr w:type="spellEnd"/>
+            <w:r>
+              <w:rPr>
+                <w:rFonts w:asciiTheme="majorBidi" w:hAnsiTheme="majorBidi" w:cstheme="majorBidi"/>
+                <w:sz w:val="24"/>
+                <w:szCs w:val="24"/>
+              </w:rPr>
+              <w:t xml:space="preserve"> </w:t>
+            </w:r>
+            <w:proofErr w:type="spellStart"/>
+            <w:r>
+              <w:rPr>
+                <w:rFonts w:asciiTheme="majorBidi" w:hAnsiTheme="majorBidi" w:cstheme="majorBidi"/>
+                <w:sz w:val="24"/>
+                <w:szCs w:val="24"/>
+              </w:rPr>
+              <w:t>syaraf</w:t>
+            </w:r>
+            <w:proofErr w:type="spellEnd"/>
+            <w:r>
+              <w:rPr>
+                <w:rFonts w:asciiTheme="majorBidi" w:hAnsiTheme="majorBidi" w:cstheme="majorBidi"/>
+                <w:sz w:val="24"/>
+                <w:szCs w:val="24"/>
+              </w:rPr>
+              <w:t xml:space="preserve"> </w:t>
+            </w:r>
+            <w:proofErr w:type="spellStart"/>
+            <w:r>
+              <w:rPr>
+                <w:rFonts w:asciiTheme="majorBidi" w:hAnsiTheme="majorBidi" w:cstheme="majorBidi"/>
+                <w:sz w:val="24"/>
+                <w:szCs w:val="24"/>
+              </w:rPr>
+              <w:t>lainnya</w:t>
+            </w:r>
+            <w:proofErr w:type="spellEnd"/>
+            <w:r>
+              <w:rPr>
+                <w:rFonts w:asciiTheme="majorBidi" w:hAnsiTheme="majorBidi" w:cstheme="majorBidi"/>
+                <w:sz w:val="24"/>
+                <w:szCs w:val="24"/>
+              </w:rPr>
+              <w:t>?</w:t>
             </w:r>
           </w:p>
         </w:tc>
@@ -3331,14 +4884,70 @@
                 <w:szCs w:val="24"/>
               </w:rPr>
             </w:pPr>
-            <w:r>
-              <w:rPr>
-                <w:rFonts w:asciiTheme="majorBidi" w:hAnsiTheme="majorBidi" w:cstheme="majorBidi"/>
-                <w:sz w:val="24"/>
-                <w:szCs w:val="24"/>
-              </w:rPr>
-              <w:t>dalam satu tahun terakhir</w:t>
-            </w:r>
+            <w:proofErr w:type="spellStart"/>
+            <w:r>
+              <w:rPr>
+                <w:rFonts w:asciiTheme="majorBidi" w:hAnsiTheme="majorBidi" w:cstheme="majorBidi"/>
+                <w:sz w:val="24"/>
+                <w:szCs w:val="24"/>
+              </w:rPr>
+              <w:t>dalam</w:t>
+            </w:r>
+            <w:proofErr w:type="spellEnd"/>
+            <w:r>
+              <w:rPr>
+                <w:rFonts w:asciiTheme="majorBidi" w:hAnsiTheme="majorBidi" w:cstheme="majorBidi"/>
+                <w:sz w:val="24"/>
+                <w:szCs w:val="24"/>
+              </w:rPr>
+              <w:t xml:space="preserve"> </w:t>
+            </w:r>
+            <w:proofErr w:type="spellStart"/>
+            <w:r>
+              <w:rPr>
+                <w:rFonts w:asciiTheme="majorBidi" w:hAnsiTheme="majorBidi" w:cstheme="majorBidi"/>
+                <w:sz w:val="24"/>
+                <w:szCs w:val="24"/>
+              </w:rPr>
+              <w:t>satu</w:t>
+            </w:r>
+            <w:proofErr w:type="spellEnd"/>
+            <w:r>
+              <w:rPr>
+                <w:rFonts w:asciiTheme="majorBidi" w:hAnsiTheme="majorBidi" w:cstheme="majorBidi"/>
+                <w:sz w:val="24"/>
+                <w:szCs w:val="24"/>
+              </w:rPr>
+              <w:t xml:space="preserve"> </w:t>
+            </w:r>
+            <w:proofErr w:type="spellStart"/>
+            <w:r>
+              <w:rPr>
+                <w:rFonts w:asciiTheme="majorBidi" w:hAnsiTheme="majorBidi" w:cstheme="majorBidi"/>
+                <w:sz w:val="24"/>
+                <w:szCs w:val="24"/>
+              </w:rPr>
+              <w:t>tahun</w:t>
+            </w:r>
+            <w:proofErr w:type="spellEnd"/>
+            <w:r>
+              <w:rPr>
+                <w:rFonts w:asciiTheme="majorBidi" w:hAnsiTheme="majorBidi" w:cstheme="majorBidi"/>
+                <w:sz w:val="24"/>
+                <w:szCs w:val="24"/>
+              </w:rPr>
+              <w:t xml:space="preserve"> </w:t>
+            </w:r>
+            <w:proofErr w:type="spellStart"/>
+            <w:r>
+              <w:rPr>
+                <w:rFonts w:asciiTheme="majorBidi" w:hAnsiTheme="majorBidi" w:cstheme="majorBidi"/>
+                <w:sz w:val="24"/>
+                <w:szCs w:val="24"/>
+              </w:rPr>
+              <w:t>terakhir</w:t>
+            </w:r>
+            <w:proofErr w:type="spellEnd"/>
             <w:r>
               <w:rPr>
                 <w:rFonts w:asciiTheme="majorBidi" w:hAnsiTheme="majorBidi" w:cstheme="majorBidi"/>
@@ -3451,32 +5060,216 @@
                 <w:szCs w:val="24"/>
               </w:rPr>
             </w:pPr>
-            <w:r>
-              <w:rPr>
-                <w:rFonts w:asciiTheme="majorBidi" w:hAnsiTheme="majorBidi" w:cstheme="majorBidi"/>
-                <w:sz w:val="24"/>
-                <w:szCs w:val="24"/>
-              </w:rPr>
-              <w:t>Apakah anda sedang hamil atan berencana</w:t>
-            </w:r>
-          </w:p>
-          <w:p>
-            <w:pPr>
-              <w:spacing w:after="0"/>
-              <w:rPr>
-                <w:rFonts w:asciiTheme="majorBidi" w:hAnsiTheme="majorBidi" w:cstheme="majorBidi"/>
-                <w:sz w:val="24"/>
-                <w:szCs w:val="24"/>
-              </w:rPr>
-            </w:pPr>
-            <w:r>
-              <w:rPr>
-                <w:rFonts w:asciiTheme="majorBidi" w:hAnsiTheme="majorBidi" w:cstheme="majorBidi"/>
-                <w:sz w:val="24"/>
-                <w:szCs w:val="24"/>
-              </w:rPr>
-              <w:t>untuk hamil dalam 1 bulan ke depan</w:t>
-            </w:r>
+            <w:proofErr w:type="spellStart"/>
+            <w:r>
+              <w:rPr>
+                <w:rFonts w:asciiTheme="majorBidi" w:hAnsiTheme="majorBidi" w:cstheme="majorBidi"/>
+                <w:sz w:val="24"/>
+                <w:szCs w:val="24"/>
+              </w:rPr>
+              <w:t>Apakah</w:t>
+            </w:r>
+            <w:proofErr w:type="spellEnd"/>
+            <w:r>
+              <w:rPr>
+                <w:rFonts w:asciiTheme="majorBidi" w:hAnsiTheme="majorBidi" w:cstheme="majorBidi"/>
+                <w:sz w:val="24"/>
+                <w:szCs w:val="24"/>
+              </w:rPr>
+              <w:t xml:space="preserve"> </w:t>
+            </w:r>
+            <w:proofErr w:type="spellStart"/>
+            <w:r>
+              <w:rPr>
+                <w:rFonts w:asciiTheme="majorBidi" w:hAnsiTheme="majorBidi" w:cstheme="majorBidi"/>
+                <w:sz w:val="24"/>
+                <w:szCs w:val="24"/>
+              </w:rPr>
+              <w:t>anda</w:t>
+            </w:r>
+            <w:proofErr w:type="spellEnd"/>
+            <w:r>
+              <w:rPr>
+                <w:rFonts w:asciiTheme="majorBidi" w:hAnsiTheme="majorBidi" w:cstheme="majorBidi"/>
+                <w:sz w:val="24"/>
+                <w:szCs w:val="24"/>
+              </w:rPr>
+              <w:t xml:space="preserve"> </w:t>
+            </w:r>
+            <w:proofErr w:type="spellStart"/>
+            <w:r>
+              <w:rPr>
+                <w:rFonts w:asciiTheme="majorBidi" w:hAnsiTheme="majorBidi" w:cstheme="majorBidi"/>
+                <w:sz w:val="24"/>
+                <w:szCs w:val="24"/>
+              </w:rPr>
+              <w:t>sedang</w:t>
+            </w:r>
+            <w:proofErr w:type="spellEnd"/>
+            <w:r>
+              <w:rPr>
+                <w:rFonts w:asciiTheme="majorBidi" w:hAnsiTheme="majorBidi" w:cstheme="majorBidi"/>
+                <w:sz w:val="24"/>
+                <w:szCs w:val="24"/>
+              </w:rPr>
+              <w:t xml:space="preserve"> </w:t>
+            </w:r>
+            <w:proofErr w:type="spellStart"/>
+            <w:r>
+              <w:rPr>
+                <w:rFonts w:asciiTheme="majorBidi" w:hAnsiTheme="majorBidi" w:cstheme="majorBidi"/>
+                <w:sz w:val="24"/>
+                <w:szCs w:val="24"/>
+              </w:rPr>
+              <w:t>hamil</w:t>
+            </w:r>
+            <w:proofErr w:type="spellEnd"/>
+            <w:r>
+              <w:rPr>
+                <w:rFonts w:asciiTheme="majorBidi" w:hAnsiTheme="majorBidi" w:cstheme="majorBidi"/>
+                <w:sz w:val="24"/>
+                <w:szCs w:val="24"/>
+              </w:rPr>
+              <w:t xml:space="preserve"> </w:t>
+            </w:r>
+            <w:proofErr w:type="spellStart"/>
+            <w:r>
+              <w:rPr>
+                <w:rFonts w:asciiTheme="majorBidi" w:hAnsiTheme="majorBidi" w:cstheme="majorBidi"/>
+                <w:sz w:val="24"/>
+                <w:szCs w:val="24"/>
+              </w:rPr>
+              <w:t>atan</w:t>
+            </w:r>
+            <w:proofErr w:type="spellEnd"/>
+            <w:r>
+              <w:rPr>
+                <w:rFonts w:asciiTheme="majorBidi" w:hAnsiTheme="majorBidi" w:cstheme="majorBidi"/>
+                <w:sz w:val="24"/>
+                <w:szCs w:val="24"/>
+              </w:rPr>
+              <w:t xml:space="preserve"> </w:t>
+            </w:r>
+            <w:proofErr w:type="spellStart"/>
+            <w:r>
+              <w:rPr>
+                <w:rFonts w:asciiTheme="majorBidi" w:hAnsiTheme="majorBidi" w:cstheme="majorBidi"/>
+                <w:sz w:val="24"/>
+                <w:szCs w:val="24"/>
+              </w:rPr>
+              <w:t>berencana</w:t>
+            </w:r>
+            <w:proofErr w:type="spellEnd"/>
+          </w:p>
+          <w:p>
+            <w:pPr>
+              <w:spacing w:after="0"/>
+              <w:rPr>
+                <w:rFonts w:asciiTheme="majorBidi" w:hAnsiTheme="majorBidi" w:cstheme="majorBidi"/>
+                <w:sz w:val="24"/>
+                <w:szCs w:val="24"/>
+              </w:rPr>
+            </w:pPr>
+            <w:proofErr w:type="spellStart"/>
+            <w:r>
+              <w:rPr>
+                <w:rFonts w:asciiTheme="majorBidi" w:hAnsiTheme="majorBidi" w:cstheme="majorBidi"/>
+                <w:sz w:val="24"/>
+                <w:szCs w:val="24"/>
+              </w:rPr>
+              <w:t>untuk</w:t>
+            </w:r>
+            <w:proofErr w:type="spellEnd"/>
+            <w:r>
+              <w:rPr>
+                <w:rFonts w:asciiTheme="majorBidi" w:hAnsiTheme="majorBidi" w:cstheme="majorBidi"/>
+                <w:sz w:val="24"/>
+                <w:szCs w:val="24"/>
+              </w:rPr>
+              <w:t xml:space="preserve"> </w:t>
+            </w:r>
+            <w:proofErr w:type="spellStart"/>
+            <w:r>
+              <w:rPr>
+                <w:rFonts w:asciiTheme="majorBidi" w:hAnsiTheme="majorBidi" w:cstheme="majorBidi"/>
+                <w:sz w:val="24"/>
+                <w:szCs w:val="24"/>
+              </w:rPr>
+              <w:t>hamil</w:t>
+            </w:r>
+            <w:proofErr w:type="spellEnd"/>
+            <w:r>
+              <w:rPr>
+                <w:rFonts w:asciiTheme="majorBidi" w:hAnsiTheme="majorBidi" w:cstheme="majorBidi"/>
+                <w:sz w:val="24"/>
+                <w:szCs w:val="24"/>
+              </w:rPr>
+              <w:t xml:space="preserve"> </w:t>
+            </w:r>
+            <w:proofErr w:type="spellStart"/>
+            <w:r>
+              <w:rPr>
+                <w:rFonts w:asciiTheme="majorBidi" w:hAnsiTheme="majorBidi" w:cstheme="majorBidi"/>
+                <w:sz w:val="24"/>
+                <w:szCs w:val="24"/>
+              </w:rPr>
+              <w:t>dalam</w:t>
+            </w:r>
+            <w:proofErr w:type="spellEnd"/>
+            <w:r>
+              <w:rPr>
+                <w:rFonts w:asciiTheme="majorBidi" w:hAnsiTheme="majorBidi" w:cstheme="majorBidi"/>
+                <w:sz w:val="24"/>
+                <w:szCs w:val="24"/>
+              </w:rPr>
+              <w:t xml:space="preserve"> 1 </w:t>
+            </w:r>
+            <w:proofErr w:type="spellStart"/>
+            <w:r>
+              <w:rPr>
+                <w:rFonts w:asciiTheme="majorBidi" w:hAnsiTheme="majorBidi" w:cstheme="majorBidi"/>
+                <w:sz w:val="24"/>
+                <w:szCs w:val="24"/>
+              </w:rPr>
+              <w:t>bulan</w:t>
+            </w:r>
+            <w:proofErr w:type="spellEnd"/>
+            <w:r>
+              <w:rPr>
+                <w:rFonts w:asciiTheme="majorBidi" w:hAnsiTheme="majorBidi" w:cstheme="majorBidi"/>
+                <w:sz w:val="24"/>
+                <w:szCs w:val="24"/>
+              </w:rPr>
+              <w:t xml:space="preserve"> </w:t>
+            </w:r>
+            <w:proofErr w:type="spellStart"/>
+            <w:r>
+              <w:rPr>
+                <w:rFonts w:asciiTheme="majorBidi" w:hAnsiTheme="majorBidi" w:cstheme="majorBidi"/>
+                <w:sz w:val="24"/>
+                <w:szCs w:val="24"/>
+              </w:rPr>
+              <w:t>ke</w:t>
+            </w:r>
+            <w:proofErr w:type="spellEnd"/>
+            <w:r>
+              <w:rPr>
+                <w:rFonts w:asciiTheme="majorBidi" w:hAnsiTheme="majorBidi" w:cstheme="majorBidi"/>
+                <w:sz w:val="24"/>
+                <w:szCs w:val="24"/>
+              </w:rPr>
+              <w:t xml:space="preserve"> </w:t>
+            </w:r>
+            <w:proofErr w:type="spellStart"/>
+            <w:r>
+              <w:rPr>
+                <w:rFonts w:asciiTheme="majorBidi" w:hAnsiTheme="majorBidi" w:cstheme="majorBidi"/>
+                <w:sz w:val="24"/>
+                <w:szCs w:val="24"/>
+              </w:rPr>
+              <w:t>depan</w:t>
+            </w:r>
+            <w:proofErr w:type="spellEnd"/>
             <w:r>
               <w:rPr>
                 <w:rFonts w:asciiTheme="majorBidi" w:hAnsiTheme="majorBidi" w:cstheme="majorBidi"/>
@@ -4298,6 +6091,7 @@
                                 <w:szCs w:val="24"/>
                               </w:rPr>
                             </w:pPr>
+                            <w:proofErr w:type="spellStart"/>
                             <w:r>
                               <w:rPr>
                                 <w:rFonts w:ascii="Times New Roman" w:eastAsia="MS PMincho" w:hAnsi="Times New Roman" w:cs="Times New Roman"/>
@@ -4305,7 +6099,37 @@
                                 <w:sz w:val="24"/>
                                 <w:szCs w:val="24"/>
                               </w:rPr>
-                              <w:t>Telepon/Fax : 082 330 997 155</w:t>
+                              <w:t>Telepon</w:t>
+                            </w:r>
+                            <w:proofErr w:type="spellEnd"/>
+                            <w:r>
+                              <w:rPr>
+                                <w:rFonts w:ascii="Times New Roman" w:eastAsia="MS PMincho" w:hAnsi="Times New Roman" w:cs="Times New Roman"/>
+                                <w:b/>
+                                <w:sz w:val="24"/>
+                                <w:szCs w:val="24"/>
+                              </w:rPr>
+                              <w:t>/</w:t>
+                            </w:r>
+                            <w:proofErr w:type="gramStart"/>
+                            <w:r>
+                              <w:rPr>
+                                <w:rFonts w:ascii="Times New Roman" w:eastAsia="MS PMincho" w:hAnsi="Times New Roman" w:cs="Times New Roman"/>
+                                <w:b/>
+                                <w:sz w:val="24"/>
+                                <w:szCs w:val="24"/>
+                              </w:rPr>
+                              <w:t>Fax :</w:t>
+                            </w:r>
+                            <w:proofErr w:type="gramEnd"/>
+                            <w:r>
+                              <w:rPr>
+                                <w:rFonts w:ascii="Times New Roman" w:eastAsia="MS PMincho" w:hAnsi="Times New Roman" w:cs="Times New Roman"/>
+                                <w:b/>
+                                <w:sz w:val="24"/>
+                                <w:szCs w:val="24"/>
+                              </w:rPr>
+                              <w:t xml:space="preserve"> 082 330 997 155</w:t>
                             </w:r>
                           </w:p>
                           <w:p>
@@ -4318,6 +6142,7 @@
                                 <w:szCs w:val="24"/>
                               </w:rPr>
                             </w:pPr>
+                            <w:proofErr w:type="gramStart"/>
                             <w:r>
                               <w:rPr>
                                 <w:rFonts w:ascii="Times New Roman" w:eastAsia="MS PMincho" w:hAnsi="Times New Roman" w:cs="Times New Roman"/>
@@ -4325,7 +6150,17 @@
                                 <w:sz w:val="24"/>
                                 <w:szCs w:val="24"/>
                               </w:rPr>
-                              <w:t>Email : tp.medika09@gmail.com</w:t>
+                              <w:t>Email :</w:t>
+                            </w:r>
+                            <w:proofErr w:type="gramEnd"/>
+                            <w:r>
+                              <w:rPr>
+                                <w:rFonts w:ascii="Times New Roman" w:eastAsia="MS PMincho" w:hAnsi="Times New Roman" w:cs="Times New Roman"/>
+                                <w:b/>
+                                <w:sz w:val="24"/>
+                                <w:szCs w:val="24"/>
+                              </w:rPr>
+                              <w:t xml:space="preserve"> tp.medika09@gmail.com</w:t>
                             </w:r>
                           </w:p>
                         </w:txbxContent>
@@ -4820,6 +6655,7 @@
         </w:rPr>
         <w:t>{</w:t>
       </w:r>
+      <w:proofErr w:type="spellStart"/>
       <w:r>
         <w:rPr>
           <w:rFonts w:asciiTheme="majorBidi" w:hAnsiTheme="majorBidi" w:cstheme="majorBidi"/>
@@ -4828,6 +6664,7 @@
         </w:rPr>
         <w:t>jenisKelamin</w:t>
       </w:r>
+      <w:proofErr w:type="spellEnd"/>
       <w:r>
         <w:rPr>
           <w:rFonts w:asciiTheme="majorBidi" w:hAnsiTheme="majorBidi" w:cstheme="majorBidi"/>
@@ -4847,6 +6684,7 @@
           <w:szCs w:val="24"/>
         </w:rPr>
       </w:pPr>
+      <w:proofErr w:type="spellStart"/>
       <w:r>
         <w:rPr>
           <w:rFonts w:asciiTheme="majorBidi" w:hAnsiTheme="majorBidi" w:cstheme="majorBidi"/>
@@ -4855,6 +6693,7 @@
         </w:rPr>
         <w:t>Pekerjaan</w:t>
       </w:r>
+      <w:proofErr w:type="spellEnd"/>
       <w:r>
         <w:rPr>
           <w:rFonts w:asciiTheme="majorBidi" w:hAnsiTheme="majorBidi" w:cstheme="majorBidi"/>
@@ -5347,13 +7186,131 @@
           <w:szCs w:val="24"/>
         </w:rPr>
       </w:pPr>
-      <w:r>
-        <w:rPr>
-          <w:rFonts w:asciiTheme="majorBidi" w:hAnsiTheme="majorBidi" w:cstheme="majorBidi"/>
-          <w:sz w:val="24"/>
-          <w:szCs w:val="24"/>
-        </w:rPr>
-        <w:t>Demikianlah permohonan ini dibuat agar dapat dipergunakan mestinya.</w:t>
+      <w:proofErr w:type="spellStart"/>
+      <w:r>
+        <w:rPr>
+          <w:rFonts w:asciiTheme="majorBidi" w:hAnsiTheme="majorBidi" w:cstheme="majorBidi"/>
+          <w:sz w:val="24"/>
+          <w:szCs w:val="24"/>
+        </w:rPr>
+        <w:t>Demikianlah</w:t>
+      </w:r>
+      <w:proofErr w:type="spellEnd"/>
+      <w:r>
+        <w:rPr>
+          <w:rFonts w:asciiTheme="majorBidi" w:hAnsiTheme="majorBidi" w:cstheme="majorBidi"/>
+          <w:sz w:val="24"/>
+          <w:szCs w:val="24"/>
+        </w:rPr>
+        <w:t xml:space="preserve"> </w:t>
+      </w:r>
+      <w:proofErr w:type="spellStart"/>
+      <w:r>
+        <w:rPr>
+          <w:rFonts w:asciiTheme="majorBidi" w:hAnsiTheme="majorBidi" w:cstheme="majorBidi"/>
+          <w:sz w:val="24"/>
+          <w:szCs w:val="24"/>
+        </w:rPr>
+        <w:t>permohonan</w:t>
+      </w:r>
+      <w:proofErr w:type="spellEnd"/>
+      <w:r>
+        <w:rPr>
+          <w:rFonts w:asciiTheme="majorBidi" w:hAnsiTheme="majorBidi" w:cstheme="majorBidi"/>
+          <w:sz w:val="24"/>
+          <w:szCs w:val="24"/>
+        </w:rPr>
+        <w:t xml:space="preserve"> </w:t>
+      </w:r>
+      <w:proofErr w:type="spellStart"/>
+      <w:r>
+        <w:rPr>
+          <w:rFonts w:asciiTheme="majorBidi" w:hAnsiTheme="majorBidi" w:cstheme="majorBidi"/>
+          <w:sz w:val="24"/>
+          <w:szCs w:val="24"/>
+        </w:rPr>
+        <w:t>ini</w:t>
+      </w:r>
+      <w:proofErr w:type="spellEnd"/>
+      <w:r>
+        <w:rPr>
+          <w:rFonts w:asciiTheme="majorBidi" w:hAnsiTheme="majorBidi" w:cstheme="majorBidi"/>
+          <w:sz w:val="24"/>
+          <w:szCs w:val="24"/>
+        </w:rPr>
+        <w:t xml:space="preserve"> </w:t>
+      </w:r>
+      <w:proofErr w:type="spellStart"/>
+      <w:r>
+        <w:rPr>
+          <w:rFonts w:asciiTheme="majorBidi" w:hAnsiTheme="majorBidi" w:cstheme="majorBidi"/>
+          <w:sz w:val="24"/>
+          <w:szCs w:val="24"/>
+        </w:rPr>
+        <w:t>dibuat</w:t>
+      </w:r>
+      <w:proofErr w:type="spellEnd"/>
+      <w:r>
+        <w:rPr>
+          <w:rFonts w:asciiTheme="majorBidi" w:hAnsiTheme="majorBidi" w:cstheme="majorBidi"/>
+          <w:sz w:val="24"/>
+          <w:szCs w:val="24"/>
+        </w:rPr>
+        <w:t xml:space="preserve"> agar </w:t>
+      </w:r>
+      <w:proofErr w:type="spellStart"/>
+      <w:r>
+        <w:rPr>
+          <w:rFonts w:asciiTheme="majorBidi" w:hAnsiTheme="majorBidi" w:cstheme="majorBidi"/>
+          <w:sz w:val="24"/>
+          <w:szCs w:val="24"/>
+        </w:rPr>
+        <w:t>dapat</w:t>
+      </w:r>
+      <w:proofErr w:type="spellEnd"/>
+      <w:r>
+        <w:rPr>
+          <w:rFonts w:asciiTheme="majorBidi" w:hAnsiTheme="majorBidi" w:cstheme="majorBidi"/>
+          <w:sz w:val="24"/>
+          <w:szCs w:val="24"/>
+        </w:rPr>
+        <w:t xml:space="preserve"> </w:t>
+      </w:r>
+      <w:proofErr w:type="spellStart"/>
+      <w:r>
+        <w:rPr>
+          <w:rFonts w:asciiTheme="majorBidi" w:hAnsiTheme="majorBidi" w:cstheme="majorBidi"/>
+          <w:sz w:val="24"/>
+          <w:szCs w:val="24"/>
+        </w:rPr>
+        <w:t>dipergunakan</w:t>
+      </w:r>
+      <w:proofErr w:type="spellEnd"/>
+      <w:r>
+        <w:rPr>
+          <w:rFonts w:asciiTheme="majorBidi" w:hAnsiTheme="majorBidi" w:cstheme="majorBidi"/>
+          <w:sz w:val="24"/>
+          <w:szCs w:val="24"/>
+        </w:rPr>
+        <w:t xml:space="preserve"> </w:t>
+      </w:r>
+      <w:proofErr w:type="spellStart"/>
+      <w:r>
+        <w:rPr>
+          <w:rFonts w:asciiTheme="majorBidi" w:hAnsiTheme="majorBidi" w:cstheme="majorBidi"/>
+          <w:sz w:val="24"/>
+          <w:szCs w:val="24"/>
+        </w:rPr>
+        <w:t>mestinya</w:t>
+      </w:r>
+      <w:proofErr w:type="spellEnd"/>
+      <w:r>
+        <w:rPr>
+          <w:rFonts w:asciiTheme="majorBidi" w:hAnsiTheme="majorBidi" w:cstheme="majorBidi"/>
+          <w:sz w:val="24"/>
+          <w:szCs w:val="24"/>
+        </w:rPr>
+        <w:t>.</w:t>
       </w:r>
     </w:p>
     <w:p>
@@ -5398,6 +7355,7 @@
           <w:szCs w:val="24"/>
         </w:rPr>
       </w:pPr>
+      <w:proofErr w:type="spellStart"/>
       <w:r>
         <w:rPr>
           <w:rFonts w:asciiTheme="majorBidi" w:hAnsiTheme="majorBidi" w:cstheme="majorBidi"/>
@@ -5406,6 +7364,7 @@
         </w:rPr>
         <w:t>Pemohon</w:t>
       </w:r>
+      <w:proofErr w:type="spellEnd"/>
     </w:p>
     <w:p>
       <w:pPr>

--- a/src/assets/templates/template.docx
+++ b/src/assets/templates/template.docx
@@ -3,6 +3,224 @@
 <w:document xmlns:wpc="http://schemas.microsoft.com/office/word/2010/wordprocessingCanvas" xmlns:cx="http://schemas.microsoft.com/office/drawing/2014/chartex" xmlns:cx1="http://schemas.microsoft.com/office/drawing/2015/9/8/chartex" xmlns:cx2="http://schemas.microsoft.com/office/drawing/2015/10/21/chartex" xmlns:cx3="http://schemas.microsoft.com/office/drawing/2016/5/9/chartex" xmlns:cx4="http://schemas.microsoft.com/office/drawing/2016/5/10/chartex" xmlns:cx5="http://schemas.microsoft.com/office/drawing/2016/5/11/chartex" xmlns:cx6="http://schemas.microsoft.com/office/drawing/2016/5/12/chartex" xmlns:cx7="http://schemas.microsoft.com/office/drawing/2016/5/13/chartex" xmlns:cx8="http://schemas.microsoft.com/office/drawing/2016/5/14/chartex" xmlns:mc="http://schemas.openxmlformats.org/markup-compatibility/2006" xmlns:aink="http://schemas.microsoft.com/office/drawing/2016/ink" xmlns:am3d="http://schemas.microsoft.com/office/drawing/2017/model3d" xmlns:o="urn:schemas-microsoft-com:office:office" xmlns:oel="http://schemas.microsoft.com/office/2019/extlst" xmlns:r="http://schemas.openxmlformats.org/officeDocument/2006/relationships" xmlns:m="http://schemas.openxmlformats.org/officeDocument/2006/math" xmlns:v="urn:schemas-microsoft-com:vml" xmlns:wp14="http://schemas.microsoft.com/office/word/2010/wordprocessingDrawing" xmlns:wp="http://schemas.openxmlformats.org/drawingml/2006/wordprocessingDrawing" xmlns:w10="urn:schemas-microsoft-com:office:word" xmlns:w="http://schemas.openxmlformats.org/wordprocessingml/2006/main" xmlns:w14="http://schemas.microsoft.com/office/word/2010/wordml" xmlns:w15="http://schemas.microsoft.com/office/word/2012/wordml" xmlns:w16cex="http://schemas.microsoft.com/office/word/2018/wordml/cex" xmlns:w16cid="http://schemas.microsoft.com/office/word/2016/wordml/cid" xmlns:w16="http://schemas.microsoft.com/office/word/2018/wordml" xmlns:w16du="http://schemas.microsoft.com/office/word/2023/wordml/word16du" xmlns:w16sdtdh="http://schemas.microsoft.com/office/word/2020/wordml/sdtdatahash" xmlns:w16sdtfl="http://schemas.microsoft.com/office/word/2024/wordml/sdtformatlock" xmlns:w16se="http://schemas.microsoft.com/office/word/2015/wordml/symex" xmlns:wpg="http://schemas.microsoft.com/office/word/2010/wordprocessingGroup" xmlns:wpi="http://schemas.microsoft.com/office/word/2010/wordprocessingInk" xmlns:wne="http://schemas.microsoft.com/office/word/2006/wordml" xmlns:wps="http://schemas.microsoft.com/office/word/2010/wordprocessingShape" mc:Ignorable="w14 w15 w16se w16cid w16 w16cex w16sdtdh w16sdtfl w16du wp14">
   <w:body>
     <w:p>
+      <w:r>
+        <w:rPr>
+          <w:noProof/>
+        </w:rPr>
+        <mc:AlternateContent>
+          <mc:Choice Requires="wps">
+            <w:drawing>
+              <wp:anchor distT="45720" distB="45720" distL="114300" distR="114300" simplePos="0" relativeHeight="251665408" behindDoc="0" locked="0" layoutInCell="1" allowOverlap="1" wp14:anchorId="50097825" wp14:editId="6CB08120">
+                <wp:simplePos x="0" y="0"/>
+                <wp:positionH relativeFrom="column">
+                  <wp:posOffset>-556260</wp:posOffset>
+                </wp:positionH>
+                <wp:positionV relativeFrom="paragraph">
+                  <wp:posOffset>-777240</wp:posOffset>
+                </wp:positionV>
+                <wp:extent cx="2316480" cy="685800"/>
+                <wp:effectExtent l="0" t="0" r="0" b="0"/>
+                <wp:wrapNone/>
+                <wp:docPr id="217" name="Text Box 2"/>
+                <wp:cNvGraphicFramePr>
+                  <a:graphicFrameLocks xmlns:a="http://schemas.openxmlformats.org/drawingml/2006/main"/>
+                </wp:cNvGraphicFramePr>
+                <a:graphic xmlns:a="http://schemas.openxmlformats.org/drawingml/2006/main">
+                  <a:graphicData uri="http://schemas.microsoft.com/office/word/2010/wordprocessingShape">
+                    <wps:wsp>
+                      <wps:cNvSpPr txBox="1">
+                        <a:spLocks noChangeArrowheads="1"/>
+                      </wps:cNvSpPr>
+                      <wps:spPr bwMode="auto">
+                        <a:xfrm>
+                          <a:off x="0" y="0"/>
+                          <a:ext cx="2316480" cy="685800"/>
+                        </a:xfrm>
+                        <a:prstGeom prst="rect">
+                          <a:avLst/>
+                        </a:prstGeom>
+                        <a:noFill/>
+                        <a:ln>
+                          <a:noFill/>
+                        </a:ln>
+                      </wps:spPr>
+                      <wps:style>
+                        <a:lnRef idx="0">
+                          <a:scrgbClr r="0" g="0" b="0"/>
+                        </a:lnRef>
+                        <a:fillRef idx="0">
+                          <a:scrgbClr r="0" g="0" b="0"/>
+                        </a:fillRef>
+                        <a:effectRef idx="0">
+                          <a:scrgbClr r="0" g="0" b="0"/>
+                        </a:effectRef>
+                        <a:fontRef idx="minor">
+                          <a:schemeClr val="dk1"/>
+                        </a:fontRef>
+                      </wps:style>
+                      <wps:txbx>
+                        <w:txbxContent>
+                          <w:p>
+                            <w:pPr>
+                              <w:spacing w:after="0" w:line="240" w:lineRule="auto"/>
+                              <w:rPr>
+                                <w:sz w:val="32"/>
+                                <w:szCs w:val="32"/>
+                              </w:rPr>
+                            </w:pPr>
+                            <w:r>
+                              <w:rPr>
+                                <w:sz w:val="32"/>
+                                <w:szCs w:val="32"/>
+                              </w:rPr>
+                              <w:t>{</w:t>
+                            </w:r>
+                            <w:proofErr w:type="spellStart"/>
+                            <w:r>
+                              <w:rPr>
+                                <w:sz w:val="32"/>
+                                <w:szCs w:val="32"/>
+                              </w:rPr>
+                              <w:t>nomorAntrian</w:t>
+                            </w:r>
+                            <w:proofErr w:type="spellEnd"/>
+                            <w:r>
+                              <w:rPr>
+                                <w:sz w:val="32"/>
+                                <w:szCs w:val="32"/>
+                              </w:rPr>
+                              <w:t>}</w:t>
+                            </w:r>
+                          </w:p>
+                          <w:p>
+                            <w:pPr>
+                              <w:spacing w:after="0" w:line="240" w:lineRule="auto"/>
+                              <w:rPr>
+                                <w:sz w:val="18"/>
+                                <w:szCs w:val="18"/>
+                              </w:rPr>
+                            </w:pPr>
+                            <w:r>
+                              <w:rPr>
+                                <w:sz w:val="18"/>
+                                <w:szCs w:val="18"/>
+                              </w:rPr>
+                              <w:t>{</w:t>
+                            </w:r>
+                            <w:proofErr w:type="spellStart"/>
+                            <w:r>
+                              <w:rPr>
+                                <w:sz w:val="18"/>
+                                <w:szCs w:val="18"/>
+                              </w:rPr>
+                              <w:t>waktuDaftar</w:t>
+                            </w:r>
+                            <w:proofErr w:type="spellEnd"/>
+                            <w:r>
+                              <w:rPr>
+                                <w:sz w:val="18"/>
+                                <w:szCs w:val="18"/>
+                              </w:rPr>
+                              <w:t>}</w:t>
+                            </w:r>
+                          </w:p>
+                        </w:txbxContent>
+                      </wps:txbx>
+                      <wps:bodyPr rot="0" vert="horz" wrap="square" lIns="91440" tIns="45720" rIns="91440" bIns="45720" anchor="t" anchorCtr="0">
+                        <a:noAutofit/>
+                      </wps:bodyPr>
+                    </wps:wsp>
+                  </a:graphicData>
+                </a:graphic>
+                <wp14:sizeRelH relativeFrom="margin">
+                  <wp14:pctWidth>0</wp14:pctWidth>
+                </wp14:sizeRelH>
+                <wp14:sizeRelV relativeFrom="margin">
+                  <wp14:pctHeight>0</wp14:pctHeight>
+                </wp14:sizeRelV>
+              </wp:anchor>
+            </w:drawing>
+          </mc:Choice>
+          <mc:Fallback>
+            <w:pict>
+              <v:shapetype w14:anchorId="50097825" id="_x0000_t202" coordsize="21600,21600" o:spt="202" path="m,l,21600r21600,l21600,xe">
+                <v:stroke joinstyle="miter"/>
+                <v:path gradientshapeok="t" o:connecttype="rect"/>
+              </v:shapetype>
+              <v:shape id="Text Box 2" o:spid="_x0000_s1026" type="#_x0000_t202" style="position:absolute;margin-left:-43.8pt;margin-top:-61.2pt;width:182.4pt;height:54pt;z-index:251665408;visibility:visible;mso-wrap-style:square;mso-width-percent:0;mso-height-percent:0;mso-wrap-distance-left:9pt;mso-wrap-distance-top:3.6pt;mso-wrap-distance-right:9pt;mso-wrap-distance-bottom:3.6pt;mso-position-horizontal:absolute;mso-position-horizontal-relative:text;mso-position-vertical:absolute;mso-position-vertical-relative:text;mso-width-percent:0;mso-height-percent:0;mso-width-relative:margin;mso-height-relative:margin;v-text-anchor:top" o:gfxdata="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" filled="f" stroked="f">
+                <v:textbox>
+                  <w:txbxContent>
+                    <w:p>
+                      <w:pPr>
+                        <w:spacing w:after="0" w:line="240" w:lineRule="auto"/>
+                        <w:rPr>
+                          <w:sz w:val="32"/>
+                          <w:szCs w:val="32"/>
+                        </w:rPr>
+                      </w:pPr>
+                      <w:r>
+                        <w:rPr>
+                          <w:sz w:val="32"/>
+                          <w:szCs w:val="32"/>
+                        </w:rPr>
+                        <w:t>{</w:t>
+                      </w:r>
+                      <w:proofErr w:type="spellStart"/>
+                      <w:r>
+                        <w:rPr>
+                          <w:sz w:val="32"/>
+                          <w:szCs w:val="32"/>
+                        </w:rPr>
+                        <w:t>nomorAntrian</w:t>
+                      </w:r>
+                      <w:proofErr w:type="spellEnd"/>
+                      <w:r>
+                        <w:rPr>
+                          <w:sz w:val="32"/>
+                          <w:szCs w:val="32"/>
+                        </w:rPr>
+                        <w:t>}</w:t>
+                      </w:r>
+                    </w:p>
+                    <w:p>
+                      <w:pPr>
+                        <w:spacing w:after="0" w:line="240" w:lineRule="auto"/>
+                        <w:rPr>
+                          <w:sz w:val="18"/>
+                          <w:szCs w:val="18"/>
+                        </w:rPr>
+                      </w:pPr>
+                      <w:r>
+                        <w:rPr>
+                          <w:sz w:val="18"/>
+                          <w:szCs w:val="18"/>
+                        </w:rPr>
+                        <w:t>{</w:t>
+                      </w:r>
+                      <w:proofErr w:type="spellStart"/>
+                      <w:r>
+                        <w:rPr>
+                          <w:sz w:val="18"/>
+                          <w:szCs w:val="18"/>
+                        </w:rPr>
+                        <w:t>waktuDaftar</w:t>
+                      </w:r>
+                      <w:proofErr w:type="spellEnd"/>
+                      <w:r>
+                        <w:rPr>
+                          <w:sz w:val="18"/>
+                          <w:szCs w:val="18"/>
+                        </w:rPr>
+                        <w:t>}</w:t>
+                      </w:r>
+                    </w:p>
+                  </w:txbxContent>
+                </v:textbox>
+              </v:shape>
+            </w:pict>
+          </mc:Fallback>
+        </mc:AlternateContent>
+      </w:r>
       <w:r>
         <w:rPr>
           <w:rFonts w:ascii="Times New Roman" w:hAnsi="Times New Roman" w:cs="Times New Roman"/>
@@ -261,11 +479,7 @@
           </mc:Choice>
           <mc:Fallback>
             <w:pict>
-              <v:shapetype w14:anchorId="2BCF7C5B" id="_x0000_t202" coordsize="21600,21600" o:spt="202" path="m,l,21600r21600,l21600,xe">
-                <v:stroke joinstyle="miter"/>
-                <v:path gradientshapeok="t" o:connecttype="rect"/>
-              </v:shapetype>
-              <v:shape id="Text Box 45" o:spid="_x0000_s1026" type="#_x0000_t202" style="position:absolute;margin-left:97.45pt;margin-top:-.2pt;width:337.5pt;height:66pt;z-index:251659264;visibility:visible;mso-wrap-style:square;mso-height-percent:0;mso-wrap-distance-left:9pt;mso-wrap-distance-top:0;mso-wrap-distance-right:9pt;mso-wrap-distance-bottom:0;mso-position-horizontal:absolute;mso-position-horizontal-relative:text;mso-position-vertical:absolute;mso-position-vertical-relative:text;mso-height-percent:0;mso-height-relative:margin;v-text-anchor:top" o:gfxdata="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" stroked="f">
+              <v:shape w14:anchorId="2BCF7C5B" id="Text Box 45" o:spid="_x0000_s1027" type="#_x0000_t202" style="position:absolute;margin-left:97.45pt;margin-top:-.2pt;width:337.5pt;height:66pt;z-index:251659264;visibility:visible;mso-wrap-style:square;mso-height-percent:0;mso-wrap-distance-left:9pt;mso-wrap-distance-top:0;mso-wrap-distance-right:9pt;mso-wrap-distance-bottom:0;mso-position-horizontal:absolute;mso-position-horizontal-relative:text;mso-position-vertical:absolute;mso-position-vertical-relative:text;mso-height-percent:0;mso-height-relative:margin;v-text-anchor:top" o:gfxdata="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" stroked="f">
                 <v:textbox>
                   <w:txbxContent>
                     <w:p>
@@ -321,6 +535,7 @@
                           <w:szCs w:val="24"/>
                         </w:rPr>
                       </w:pPr>
+                      <w:proofErr w:type="spellStart"/>
                       <w:r>
                         <w:rPr>
                           <w:rFonts w:ascii="Times New Roman" w:eastAsia="MS PMincho" w:hAnsi="Times New Roman" w:cs="Times New Roman"/>
@@ -328,7 +543,37 @@
                           <w:sz w:val="24"/>
                           <w:szCs w:val="24"/>
                         </w:rPr>
-                        <w:t>Telepon/Fax : 082 330 997 155</w:t>
+                        <w:t>Telepon</w:t>
+                      </w:r>
+                      <w:proofErr w:type="spellEnd"/>
+                      <w:r>
+                        <w:rPr>
+                          <w:rFonts w:ascii="Times New Roman" w:eastAsia="MS PMincho" w:hAnsi="Times New Roman" w:cs="Times New Roman"/>
+                          <w:b/>
+                          <w:sz w:val="24"/>
+                          <w:szCs w:val="24"/>
+                        </w:rPr>
+                        <w:t>/</w:t>
+                      </w:r>
+                      <w:proofErr w:type="gramStart"/>
+                      <w:r>
+                        <w:rPr>
+                          <w:rFonts w:ascii="Times New Roman" w:eastAsia="MS PMincho" w:hAnsi="Times New Roman" w:cs="Times New Roman"/>
+                          <w:b/>
+                          <w:sz w:val="24"/>
+                          <w:szCs w:val="24"/>
+                        </w:rPr>
+                        <w:t>Fax :</w:t>
+                      </w:r>
+                      <w:proofErr w:type="gramEnd"/>
+                      <w:r>
+                        <w:rPr>
+                          <w:rFonts w:ascii="Times New Roman" w:eastAsia="MS PMincho" w:hAnsi="Times New Roman" w:cs="Times New Roman"/>
+                          <w:b/>
+                          <w:sz w:val="24"/>
+                          <w:szCs w:val="24"/>
+                        </w:rPr>
+                        <w:t xml:space="preserve"> 082 330 997 155</w:t>
                       </w:r>
                     </w:p>
                     <w:p>
@@ -341,6 +586,7 @@
                           <w:szCs w:val="24"/>
                         </w:rPr>
                       </w:pPr>
+                      <w:proofErr w:type="gramStart"/>
                       <w:r>
                         <w:rPr>
                           <w:rFonts w:ascii="Times New Roman" w:eastAsia="MS PMincho" w:hAnsi="Times New Roman" w:cs="Times New Roman"/>
@@ -348,7 +594,17 @@
                           <w:sz w:val="24"/>
                           <w:szCs w:val="24"/>
                         </w:rPr>
-                        <w:t>Email : tp.medika09@gmail.com</w:t>
+                        <w:t>Email :</w:t>
+                      </w:r>
+                      <w:proofErr w:type="gramEnd"/>
+                      <w:r>
+                        <w:rPr>
+                          <w:rFonts w:ascii="Times New Roman" w:eastAsia="MS PMincho" w:hAnsi="Times New Roman" w:cs="Times New Roman"/>
+                          <w:b/>
+                          <w:sz w:val="24"/>
+                          <w:szCs w:val="24"/>
+                        </w:rPr>
+                        <w:t xml:space="preserve"> tp.medika09@gmail.com</w:t>
                       </w:r>
                     </w:p>
                   </w:txbxContent>
@@ -1230,25 +1486,7 @@
           <w:szCs w:val="24"/>
           <w:lang w:val="pt-BR"/>
         </w:rPr>
-        <w:t>{</w:t>
-      </w:r>
-      <w:r>
-        <w:rPr>
-          <w:rFonts w:asciiTheme="majorBidi" w:hAnsiTheme="majorBidi" w:cstheme="majorBidi"/>
-          <w:sz w:val="24"/>
-          <w:szCs w:val="24"/>
-          <w:lang w:val="pt-BR"/>
-        </w:rPr>
-        <w:t>kotaKelahiran</w:t>
-      </w:r>
-      <w:r>
-        <w:rPr>
-          <w:rFonts w:asciiTheme="majorBidi" w:hAnsiTheme="majorBidi" w:cstheme="majorBidi"/>
-          <w:sz w:val="24"/>
-          <w:szCs w:val="24"/>
-          <w:lang w:val="pt-BR"/>
-        </w:rPr>
-        <w:t xml:space="preserve">}, </w:t>
+        <w:t xml:space="preserve">{kotaKelahiran}, </w:t>
       </w:r>
       <w:r>
         <w:rPr>
@@ -3986,25 +4224,7 @@
                 <w:sz w:val="24"/>
                 <w:szCs w:val="24"/>
               </w:rPr>
-              <w:t xml:space="preserve"> </w:t>
-            </w:r>
-            <w:proofErr w:type="spellStart"/>
-            <w:r>
-              <w:rPr>
-                <w:rFonts w:asciiTheme="majorBidi" w:hAnsiTheme="majorBidi" w:cstheme="majorBidi"/>
-                <w:sz w:val="24"/>
-                <w:szCs w:val="24"/>
-              </w:rPr>
-              <w:t>daya</w:t>
-            </w:r>
-            <w:proofErr w:type="spellEnd"/>
-            <w:r>
-              <w:rPr>
-                <w:rFonts w:asciiTheme="majorBidi" w:hAnsiTheme="majorBidi" w:cstheme="majorBidi"/>
-                <w:sz w:val="24"/>
-                <w:szCs w:val="24"/>
-              </w:rPr>
-              <w:t xml:space="preserve"> </w:t>
+              <w:t xml:space="preserve"> daya </w:t>
             </w:r>
             <w:proofErr w:type="spellStart"/>
             <w:r>
@@ -6179,7 +6399,7 @@
           </mc:Choice>
           <mc:Fallback>
             <w:pict>
-              <v:shape w14:anchorId="66AF3329" id="Text Box 1202594443" o:spid="_x0000_s1027" type="#_x0000_t202" style="position:absolute;margin-left:97.45pt;margin-top:-.2pt;width:337.5pt;height:66pt;z-index:251662336;visibility:visible;mso-wrap-style:square;mso-height-percent:0;mso-wrap-distance-left:9pt;mso-wrap-distance-top:0;mso-wrap-distance-right:9pt;mso-wrap-distance-bottom:0;mso-position-horizontal:absolute;mso-position-horizontal-relative:text;mso-position-vertical:absolute;mso-position-vertical-relative:text;mso-height-percent:0;mso-height-relative:margin;v-text-anchor:top" o:gfxdata="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" stroked="f">
+              <v:shape w14:anchorId="66AF3329" id="Text Box 1202594443" o:spid="_x0000_s1028" type="#_x0000_t202" style="position:absolute;margin-left:97.45pt;margin-top:-.2pt;width:337.5pt;height:66pt;z-index:251662336;visibility:visible;mso-wrap-style:square;mso-height-percent:0;mso-wrap-distance-left:9pt;mso-wrap-distance-top:0;mso-wrap-distance-right:9pt;mso-wrap-distance-bottom:0;mso-position-horizontal:absolute;mso-position-horizontal-relative:text;mso-position-vertical:absolute;mso-position-vertical-relative:text;mso-height-percent:0;mso-height-relative:margin;v-text-anchor:top" o:gfxdata="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" stroked="f">
                 <v:textbox>
                   <w:txbxContent>
                     <w:p>
@@ -6235,6 +6455,7 @@
                           <w:szCs w:val="24"/>
                         </w:rPr>
                       </w:pPr>
+                      <w:proofErr w:type="spellStart"/>
                       <w:r>
                         <w:rPr>
                           <w:rFonts w:ascii="Times New Roman" w:eastAsia="MS PMincho" w:hAnsi="Times New Roman" w:cs="Times New Roman"/>
@@ -6242,7 +6463,37 @@
                           <w:sz w:val="24"/>
                           <w:szCs w:val="24"/>
                         </w:rPr>
-                        <w:t>Telepon/Fax : 082 330 997 155</w:t>
+                        <w:t>Telepon</w:t>
+                      </w:r>
+                      <w:proofErr w:type="spellEnd"/>
+                      <w:r>
+                        <w:rPr>
+                          <w:rFonts w:ascii="Times New Roman" w:eastAsia="MS PMincho" w:hAnsi="Times New Roman" w:cs="Times New Roman"/>
+                          <w:b/>
+                          <w:sz w:val="24"/>
+                          <w:szCs w:val="24"/>
+                        </w:rPr>
+                        <w:t>/</w:t>
+                      </w:r>
+                      <w:proofErr w:type="gramStart"/>
+                      <w:r>
+                        <w:rPr>
+                          <w:rFonts w:ascii="Times New Roman" w:eastAsia="MS PMincho" w:hAnsi="Times New Roman" w:cs="Times New Roman"/>
+                          <w:b/>
+                          <w:sz w:val="24"/>
+                          <w:szCs w:val="24"/>
+                        </w:rPr>
+                        <w:t>Fax :</w:t>
+                      </w:r>
+                      <w:proofErr w:type="gramEnd"/>
+                      <w:r>
+                        <w:rPr>
+                          <w:rFonts w:ascii="Times New Roman" w:eastAsia="MS PMincho" w:hAnsi="Times New Roman" w:cs="Times New Roman"/>
+                          <w:b/>
+                          <w:sz w:val="24"/>
+                          <w:szCs w:val="24"/>
+                        </w:rPr>
+                        <w:t xml:space="preserve"> 082 330 997 155</w:t>
                       </w:r>
                     </w:p>
                     <w:p>
@@ -6255,6 +6506,7 @@
                           <w:szCs w:val="24"/>
                         </w:rPr>
                       </w:pPr>
+                      <w:proofErr w:type="gramStart"/>
                       <w:r>
                         <w:rPr>
                           <w:rFonts w:ascii="Times New Roman" w:eastAsia="MS PMincho" w:hAnsi="Times New Roman" w:cs="Times New Roman"/>
@@ -6262,7 +6514,17 @@
                           <w:sz w:val="24"/>
                           <w:szCs w:val="24"/>
                         </w:rPr>
-                        <w:t>Email : tp.medika09@gmail.com</w:t>
+                        <w:t>Email :</w:t>
+                      </w:r>
+                      <w:proofErr w:type="gramEnd"/>
+                      <w:r>
+                        <w:rPr>
+                          <w:rFonts w:ascii="Times New Roman" w:eastAsia="MS PMincho" w:hAnsi="Times New Roman" w:cs="Times New Roman"/>
+                          <w:b/>
+                          <w:sz w:val="24"/>
+                          <w:szCs w:val="24"/>
+                        </w:rPr>
+                        <w:t xml:space="preserve"> tp.medika09@gmail.com</w:t>
                       </w:r>
                     </w:p>
                   </w:txbxContent>
